--- a/Documents/Report/Full-Edit.docx
+++ b/Documents/Report/Full-Edit.docx
@@ -15205,7 +15205,7 @@
         <w:jc w:val="both"/>
       </w:pPr>
       <w:r>
-        <w:t>In addition, system supports management of employee‘s task and assigns them to appropriate position which will not only optimizes the performance of outsourcing resource but also increases the quality of software projects.</w:t>
+        <w:t>In addition, system supports management of employee‘s task and assigns them to appropriate position which will not only optimize the performance of outsourcing resource but also increase the quality of software projects.</w:t>
       </w:r>
     </w:p>
     <w:p>
@@ -15306,7 +15306,21 @@
           <w:bCs/>
           <w:szCs w:val="32"/>
         </w:rPr>
-        <w:t>Director establishes recruitment’s need and send mail to Human Resource Department. Simultaneously receive the result list form Human Resource Department also via email</w:t>
+        <w:t>Director establishes recruitment’s need and send mail to Human Resource Department. Simultaneously receive the result list f</w:t>
+      </w:r>
+      <w:r>
+        <w:rPr>
+          <w:bCs/>
+          <w:szCs w:val="32"/>
+        </w:rPr>
+        <w:t>r</w:t>
+      </w:r>
+      <w:r>
+        <w:rPr>
+          <w:bCs/>
+          <w:szCs w:val="32"/>
+        </w:rPr>
+        <w:t>om Human Resource Department also via email</w:t>
       </w:r>
     </w:p>
     <w:p>
@@ -15626,19 +15640,15 @@
           <w:bCs/>
           <w:szCs w:val="28"/>
         </w:rPr>
-        <w:t xml:space="preserve">Engineer can view and edit their personal information, view project information which they are assigned to, post experience knowledge </w:t>
-      </w:r>
-      <w:proofErr w:type="spellStart"/>
-      <w:proofErr w:type="gramStart"/>
+        <w:t>Engineer can view and edit their personal information, view project information which they are assigned to, post experience knowledge an</w:t>
+      </w:r>
       <w:r>
         <w:rPr>
           <w:bCs/>
           <w:szCs w:val="28"/>
         </w:rPr>
-        <w:t>anf</w:t>
-      </w:r>
-      <w:proofErr w:type="spellEnd"/>
-      <w:proofErr w:type="gramEnd"/>
+        <w:t>d</w:t>
+      </w:r>
       <w:r>
         <w:rPr>
           <w:bCs/>
@@ -16513,13 +16523,14 @@
         <w:ind w:left="1890"/>
         <w:jc w:val="both"/>
       </w:pPr>
-      <w:proofErr w:type="spellStart"/>
-      <w:r>
-        <w:t>StarUML</w:t>
-      </w:r>
-      <w:proofErr w:type="spellEnd"/>
-      <w:r>
-        <w:t xml:space="preserve"> 5.0: used to create models and diagrams.</w:t>
+      <w:r>
+        <w:t>Star</w:t>
+      </w:r>
+      <w:r>
+        <w:t xml:space="preserve"> </w:t>
+      </w:r>
+      <w:r>
+        <w:t>UML 5.0: used to create models and diagrams.</w:t>
       </w:r>
     </w:p>
     <w:p>
@@ -16561,13 +16572,14 @@
         <w:ind w:left="1890"/>
         <w:jc w:val="both"/>
       </w:pPr>
-      <w:proofErr w:type="spellStart"/>
-      <w:r>
-        <w:t>NetBeans</w:t>
-      </w:r>
-      <w:proofErr w:type="spellEnd"/>
-      <w:r>
-        <w:t xml:space="preserve"> IDE 7.4 JDK 7u51: used to implement website.</w:t>
+      <w:r>
+        <w:t>Net</w:t>
+      </w:r>
+      <w:r>
+        <w:t xml:space="preserve"> </w:t>
+      </w:r>
+      <w:r>
+        <w:t>Beans IDE 7.4 JDK 7u51: used to implement website.</w:t>
       </w:r>
     </w:p>
     <w:p>
@@ -16586,13 +16598,16 @@
       </w:r>
       <w:proofErr w:type="spellEnd"/>
       <w:r>
-        <w:t xml:space="preserve"> &amp; </w:t>
-      </w:r>
-      <w:proofErr w:type="spellStart"/>
-      <w:r>
-        <w:t>TortoiseSVN</w:t>
-      </w:r>
-      <w:proofErr w:type="spellEnd"/>
+        <w:t xml:space="preserve"> &amp; Tortoise</w:t>
+      </w:r>
+      <w:r>
+        <w:t xml:space="preserve"> </w:t>
+      </w:r>
+      <w:r>
+        <w:t>SVN</w:t>
+      </w:r>
+      <w:bookmarkStart w:id="46" w:name="_GoBack"/>
+      <w:bookmarkEnd w:id="46"/>
       <w:r>
         <w:t>: used for source control.</w:t>
       </w:r>
@@ -16609,13 +16624,13 @@
         <w:pStyle w:val="Heading2"/>
         <w:jc w:val="both"/>
       </w:pPr>
-      <w:bookmarkStart w:id="46" w:name="_Toc377250797"/>
-      <w:bookmarkStart w:id="47" w:name="_Toc421107119"/>
+      <w:bookmarkStart w:id="47" w:name="_Toc377250797"/>
+      <w:bookmarkStart w:id="48" w:name="_Toc421107119"/>
       <w:r>
         <w:t>Project organization</w:t>
       </w:r>
-      <w:bookmarkEnd w:id="46"/>
       <w:bookmarkEnd w:id="47"/>
+      <w:bookmarkEnd w:id="48"/>
       <w:r>
         <w:t xml:space="preserve"> </w:t>
       </w:r>
@@ -16628,13 +16643,13 @@
       <w:r>
         <w:t xml:space="preserve"> </w:t>
       </w:r>
-      <w:bookmarkStart w:id="48" w:name="_Toc377250798"/>
-      <w:bookmarkStart w:id="49" w:name="_Toc421107120"/>
+      <w:bookmarkStart w:id="49" w:name="_Toc377250798"/>
+      <w:bookmarkStart w:id="50" w:name="_Toc421107120"/>
       <w:r>
         <w:t>Software Process Model</w:t>
       </w:r>
-      <w:bookmarkEnd w:id="48"/>
       <w:bookmarkEnd w:id="49"/>
+      <w:bookmarkEnd w:id="50"/>
       <w:r>
         <w:t xml:space="preserve"> </w:t>
       </w:r>
@@ -16763,11 +16778,11 @@
           <w:szCs w:val="24"/>
         </w:rPr>
       </w:pPr>
-      <w:bookmarkStart w:id="50" w:name="_Toc366867049"/>
-      <w:bookmarkStart w:id="51" w:name="_Toc377233927"/>
-      <w:bookmarkStart w:id="52" w:name="_Toc421105079"/>
-      <w:bookmarkStart w:id="53" w:name="_Toc421105164"/>
-      <w:bookmarkStart w:id="54" w:name="_Toc421105307"/>
+      <w:bookmarkStart w:id="51" w:name="_Toc366867049"/>
+      <w:bookmarkStart w:id="52" w:name="_Toc377233927"/>
+      <w:bookmarkStart w:id="53" w:name="_Toc421105079"/>
+      <w:bookmarkStart w:id="54" w:name="_Toc421105164"/>
+      <w:bookmarkStart w:id="55" w:name="_Toc421105307"/>
       <w:r>
         <w:rPr>
           <w:rFonts w:ascii="Cambria" w:hAnsi="Cambria"/>
@@ -16832,8 +16847,8 @@
         </w:rPr>
         <w:t xml:space="preserve">: </w:t>
       </w:r>
-      <w:bookmarkEnd w:id="50"/>
       <w:bookmarkEnd w:id="51"/>
+      <w:bookmarkEnd w:id="52"/>
       <w:r>
         <w:rPr>
           <w:rFonts w:ascii="Cambria" w:hAnsi="Cambria" w:cs="Times New Roman"/>
@@ -16843,9 +16858,9 @@
         </w:rPr>
         <w:t>Waterfall Development Model</w:t>
       </w:r>
-      <w:bookmarkEnd w:id="52"/>
       <w:bookmarkEnd w:id="53"/>
       <w:bookmarkEnd w:id="54"/>
+      <w:bookmarkEnd w:id="55"/>
     </w:p>
     <w:p>
       <w:pPr>
@@ -16912,13 +16927,13 @@
       <w:r>
         <w:t xml:space="preserve"> </w:t>
       </w:r>
-      <w:bookmarkStart w:id="55" w:name="_Toc377250799"/>
-      <w:bookmarkStart w:id="56" w:name="_Toc421107121"/>
+      <w:bookmarkStart w:id="56" w:name="_Toc377250799"/>
+      <w:bookmarkStart w:id="57" w:name="_Toc421107121"/>
       <w:r>
         <w:t>Roles and responsibilities</w:t>
       </w:r>
-      <w:bookmarkEnd w:id="55"/>
       <w:bookmarkEnd w:id="56"/>
+      <w:bookmarkEnd w:id="57"/>
       <w:r>
         <w:t xml:space="preserve">  </w:t>
       </w:r>
@@ -18303,8 +18318,8 @@
           <w:szCs w:val="24"/>
         </w:rPr>
       </w:pPr>
-      <w:bookmarkStart w:id="57" w:name="_Toc377250808"/>
-      <w:bookmarkStart w:id="58" w:name="_Toc421104813"/>
+      <w:bookmarkStart w:id="58" w:name="_Toc377250808"/>
+      <w:bookmarkStart w:id="59" w:name="_Toc421104813"/>
       <w:r>
         <w:rPr>
           <w:rFonts w:ascii="Cambria" w:hAnsi="Cambria"/>
@@ -18369,8 +18384,8 @@
         </w:rPr>
         <w:t>: Roles and Responsibilities Details</w:t>
       </w:r>
-      <w:bookmarkEnd w:id="57"/>
       <w:bookmarkEnd w:id="58"/>
+      <w:bookmarkEnd w:id="59"/>
     </w:p>
     <w:p>
       <w:pPr>
@@ -18380,13 +18395,13 @@
       <w:r>
         <w:t xml:space="preserve"> </w:t>
       </w:r>
-      <w:bookmarkStart w:id="59" w:name="_Toc377250800"/>
-      <w:bookmarkStart w:id="60" w:name="_Toc421107122"/>
+      <w:bookmarkStart w:id="60" w:name="_Toc377250800"/>
+      <w:bookmarkStart w:id="61" w:name="_Toc421107122"/>
       <w:r>
         <w:t>Tools and Techniques</w:t>
       </w:r>
-      <w:bookmarkEnd w:id="59"/>
       <w:bookmarkEnd w:id="60"/>
+      <w:bookmarkEnd w:id="61"/>
       <w:r>
         <w:t xml:space="preserve"> </w:t>
       </w:r>
@@ -18522,13 +18537,13 @@
         <w:pStyle w:val="Heading2"/>
         <w:jc w:val="both"/>
       </w:pPr>
-      <w:bookmarkStart w:id="61" w:name="_Toc377250801"/>
-      <w:bookmarkStart w:id="62" w:name="_Toc421107123"/>
+      <w:bookmarkStart w:id="62" w:name="_Toc377250801"/>
+      <w:bookmarkStart w:id="63" w:name="_Toc421107123"/>
       <w:r>
         <w:t>Project Management Plan</w:t>
       </w:r>
-      <w:bookmarkEnd w:id="61"/>
       <w:bookmarkEnd w:id="62"/>
+      <w:bookmarkEnd w:id="63"/>
       <w:r>
         <w:t xml:space="preserve"> </w:t>
       </w:r>
@@ -18542,11 +18557,11 @@
       <w:r>
         <w:t xml:space="preserve"> </w:t>
       </w:r>
-      <w:bookmarkStart w:id="63" w:name="_Toc421107124"/>
+      <w:bookmarkStart w:id="64" w:name="_Toc421107124"/>
       <w:r>
         <w:t>Software Development Life Cycle</w:t>
       </w:r>
-      <w:bookmarkEnd w:id="63"/>
+      <w:bookmarkEnd w:id="64"/>
     </w:p>
     <w:tbl>
       <w:tblPr>
@@ -19958,8 +19973,8 @@
           <w:szCs w:val="24"/>
         </w:rPr>
       </w:pPr>
-      <w:bookmarkStart w:id="64" w:name="_Toc377250809"/>
-      <w:bookmarkStart w:id="65" w:name="_Toc421104814"/>
+      <w:bookmarkStart w:id="65" w:name="_Toc377250809"/>
+      <w:bookmarkStart w:id="66" w:name="_Toc421104814"/>
       <w:r>
         <w:rPr>
           <w:rFonts w:ascii="Cambria" w:hAnsi="Cambria"/>
@@ -20025,7 +20040,7 @@
         </w:rPr>
         <w:t>:</w:t>
       </w:r>
-      <w:bookmarkEnd w:id="64"/>
+      <w:bookmarkEnd w:id="65"/>
       <w:r>
         <w:rPr>
           <w:rFonts w:ascii="Cambria" w:hAnsi="Cambria"/>
@@ -20035,7 +20050,7 @@
         </w:rPr>
         <w:t xml:space="preserve"> Development Phases</w:t>
       </w:r>
-      <w:bookmarkEnd w:id="65"/>
+      <w:bookmarkEnd w:id="66"/>
     </w:p>
     <w:p>
       <w:pPr>
@@ -20044,13 +20059,13 @@
       <w:r>
         <w:t xml:space="preserve"> </w:t>
       </w:r>
-      <w:bookmarkStart w:id="66" w:name="_Toc377250803"/>
-      <w:bookmarkStart w:id="67" w:name="_Toc421107125"/>
+      <w:bookmarkStart w:id="67" w:name="_Toc377250803"/>
+      <w:bookmarkStart w:id="68" w:name="_Toc421107125"/>
       <w:r>
         <w:t>Phase Detail</w:t>
       </w:r>
-      <w:bookmarkEnd w:id="66"/>
       <w:bookmarkEnd w:id="67"/>
+      <w:bookmarkEnd w:id="68"/>
     </w:p>
     <w:p>
       <w:pPr>
@@ -20827,8 +20842,8 @@
           <w:szCs w:val="24"/>
         </w:rPr>
       </w:pPr>
-      <w:bookmarkStart w:id="68" w:name="_Toc377250810"/>
-      <w:bookmarkStart w:id="69" w:name="_Toc421104815"/>
+      <w:bookmarkStart w:id="69" w:name="_Toc377250810"/>
+      <w:bookmarkStart w:id="70" w:name="_Toc421104815"/>
       <w:r>
         <w:rPr>
           <w:rFonts w:ascii="Cambria" w:hAnsi="Cambria"/>
@@ -20893,7 +20908,7 @@
         </w:rPr>
         <w:t xml:space="preserve">: Phase 1: </w:t>
       </w:r>
-      <w:bookmarkEnd w:id="68"/>
+      <w:bookmarkEnd w:id="69"/>
       <w:r>
         <w:rPr>
           <w:rFonts w:ascii="Cambria" w:hAnsi="Cambria"/>
@@ -20903,7 +20918,7 @@
         </w:rPr>
         <w:t>Requirement Analysis</w:t>
       </w:r>
-      <w:bookmarkEnd w:id="69"/>
+      <w:bookmarkEnd w:id="70"/>
     </w:p>
     <w:p>
       <w:pPr>
@@ -21406,8 +21421,8 @@
           <w:szCs w:val="24"/>
         </w:rPr>
       </w:pPr>
-      <w:bookmarkStart w:id="70" w:name="_Toc377250811"/>
-      <w:bookmarkStart w:id="71" w:name="_Toc421104816"/>
+      <w:bookmarkStart w:id="71" w:name="_Toc377250811"/>
+      <w:bookmarkStart w:id="72" w:name="_Toc421104816"/>
       <w:r>
         <w:rPr>
           <w:rFonts w:ascii="Cambria" w:hAnsi="Cambria"/>
@@ -21472,7 +21487,7 @@
         </w:rPr>
         <w:t xml:space="preserve">: </w:t>
       </w:r>
-      <w:bookmarkEnd w:id="70"/>
+      <w:bookmarkEnd w:id="71"/>
       <w:r>
         <w:rPr>
           <w:rFonts w:ascii="Cambria" w:hAnsi="Cambria"/>
@@ -21482,7 +21497,7 @@
         </w:rPr>
         <w:t>Phase 2: Design</w:t>
       </w:r>
-      <w:bookmarkEnd w:id="71"/>
+      <w:bookmarkEnd w:id="72"/>
     </w:p>
     <w:p>
       <w:pPr>
@@ -21974,8 +21989,8 @@
           <w:szCs w:val="24"/>
         </w:rPr>
       </w:pPr>
-      <w:bookmarkStart w:id="72" w:name="_Toc377250812"/>
-      <w:bookmarkStart w:id="73" w:name="_Toc421104817"/>
+      <w:bookmarkStart w:id="73" w:name="_Toc377250812"/>
+      <w:bookmarkStart w:id="74" w:name="_Toc421104817"/>
       <w:r>
         <w:rPr>
           <w:rFonts w:ascii="Cambria" w:hAnsi="Cambria"/>
@@ -22040,7 +22055,7 @@
         </w:rPr>
         <w:t xml:space="preserve">: Phase 3: </w:t>
       </w:r>
-      <w:bookmarkEnd w:id="72"/>
+      <w:bookmarkEnd w:id="73"/>
       <w:r>
         <w:rPr>
           <w:rFonts w:ascii="Cambria" w:hAnsi="Cambria"/>
@@ -22050,7 +22065,7 @@
         </w:rPr>
         <w:t>Implementation</w:t>
       </w:r>
-      <w:bookmarkEnd w:id="73"/>
+      <w:bookmarkEnd w:id="74"/>
     </w:p>
     <w:p>
       <w:pPr>
@@ -22417,8 +22432,8 @@
           <w:szCs w:val="24"/>
         </w:rPr>
       </w:pPr>
-      <w:bookmarkStart w:id="74" w:name="_Toc377250813"/>
-      <w:bookmarkStart w:id="75" w:name="_Toc421104818"/>
+      <w:bookmarkStart w:id="75" w:name="_Toc377250813"/>
+      <w:bookmarkStart w:id="76" w:name="_Toc421104818"/>
       <w:r>
         <w:rPr>
           <w:rFonts w:ascii="Cambria" w:hAnsi="Cambria"/>
@@ -22483,7 +22498,7 @@
         </w:rPr>
         <w:t xml:space="preserve">: Phase 4: </w:t>
       </w:r>
-      <w:bookmarkEnd w:id="74"/>
+      <w:bookmarkEnd w:id="75"/>
       <w:r>
         <w:rPr>
           <w:rFonts w:ascii="Cambria" w:hAnsi="Cambria"/>
@@ -22493,7 +22508,7 @@
         </w:rPr>
         <w:t>Testing</w:t>
       </w:r>
-      <w:bookmarkEnd w:id="75"/>
+      <w:bookmarkEnd w:id="76"/>
     </w:p>
     <w:p>
       <w:pPr>
@@ -22787,8 +22802,8 @@
           <w:szCs w:val="24"/>
         </w:rPr>
       </w:pPr>
-      <w:bookmarkStart w:id="76" w:name="_Toc377250814"/>
-      <w:bookmarkStart w:id="77" w:name="_Toc421104819"/>
+      <w:bookmarkStart w:id="77" w:name="_Toc377250814"/>
+      <w:bookmarkStart w:id="78" w:name="_Toc421104819"/>
       <w:r>
         <w:rPr>
           <w:rFonts w:ascii="Cambria" w:hAnsi="Cambria"/>
@@ -22853,7 +22868,7 @@
         </w:rPr>
         <w:t xml:space="preserve">: Phase 5: </w:t>
       </w:r>
-      <w:bookmarkEnd w:id="76"/>
+      <w:bookmarkEnd w:id="77"/>
       <w:r>
         <w:rPr>
           <w:rFonts w:ascii="Cambria" w:hAnsi="Cambria"/>
@@ -22863,7 +22878,7 @@
         </w:rPr>
         <w:t>Deployment</w:t>
       </w:r>
-      <w:bookmarkEnd w:id="77"/>
+      <w:bookmarkEnd w:id="78"/>
     </w:p>
     <w:p>
       <w:pPr>
@@ -22900,16 +22915,16 @@
         <w:pStyle w:val="Heading3"/>
         <w:jc w:val="both"/>
       </w:pPr>
-      <w:bookmarkStart w:id="78" w:name="_Toc377250804"/>
+      <w:bookmarkStart w:id="79" w:name="_Toc377250804"/>
       <w:r>
         <w:t xml:space="preserve"> </w:t>
       </w:r>
-      <w:bookmarkStart w:id="79" w:name="_Toc421107126"/>
+      <w:bookmarkStart w:id="80" w:name="_Toc421107126"/>
       <w:r>
         <w:t>All Meeting Minutes</w:t>
       </w:r>
-      <w:bookmarkEnd w:id="78"/>
       <w:bookmarkEnd w:id="79"/>
+      <w:bookmarkEnd w:id="80"/>
       <w:r>
         <w:t xml:space="preserve"> </w:t>
       </w:r>
@@ -22958,13 +22973,13 @@
         <w:pStyle w:val="Heading2"/>
         <w:jc w:val="both"/>
       </w:pPr>
-      <w:bookmarkStart w:id="80" w:name="_Toc377250805"/>
-      <w:bookmarkStart w:id="81" w:name="_Toc421107127"/>
+      <w:bookmarkStart w:id="81" w:name="_Toc377250805"/>
+      <w:bookmarkStart w:id="82" w:name="_Toc421107127"/>
       <w:r>
         <w:t>Coding Convention</w:t>
       </w:r>
-      <w:bookmarkEnd w:id="80"/>
       <w:bookmarkEnd w:id="81"/>
+      <w:bookmarkEnd w:id="82"/>
       <w:r>
         <w:t xml:space="preserve"> </w:t>
       </w:r>
@@ -23342,8 +23357,8 @@
           <w:rFonts w:asciiTheme="majorHAnsi" w:hAnsiTheme="majorHAnsi"/>
         </w:rPr>
       </w:pPr>
-      <w:bookmarkStart w:id="82" w:name="_Toc417275015"/>
-      <w:bookmarkStart w:id="83" w:name="_Toc421107128"/>
+      <w:bookmarkStart w:id="83" w:name="_Toc417275015"/>
+      <w:bookmarkStart w:id="84" w:name="_Toc421107128"/>
       <w:r>
         <w:rPr>
           <w:rFonts w:asciiTheme="majorHAnsi" w:hAnsiTheme="majorHAnsi"/>
@@ -23351,8 +23366,8 @@
         <w:lastRenderedPageBreak/>
         <w:t>Report No. 3 Software Requirement Specification</w:t>
       </w:r>
-      <w:bookmarkEnd w:id="82"/>
       <w:bookmarkEnd w:id="83"/>
+      <w:bookmarkEnd w:id="84"/>
     </w:p>
     <w:p>
       <w:pPr>
@@ -23362,15 +23377,15 @@
           <w:numId w:val="23"/>
         </w:numPr>
       </w:pPr>
-      <w:bookmarkStart w:id="84" w:name="_Toc398789544"/>
-      <w:bookmarkStart w:id="85" w:name="_Toc417275016"/>
-      <w:bookmarkStart w:id="86" w:name="_Toc421107129"/>
+      <w:bookmarkStart w:id="85" w:name="_Toc398789544"/>
+      <w:bookmarkStart w:id="86" w:name="_Toc417275016"/>
+      <w:bookmarkStart w:id="87" w:name="_Toc421107129"/>
       <w:r>
         <w:t>User Requirement Specification</w:t>
       </w:r>
-      <w:bookmarkEnd w:id="84"/>
       <w:bookmarkEnd w:id="85"/>
       <w:bookmarkEnd w:id="86"/>
+      <w:bookmarkEnd w:id="87"/>
     </w:p>
     <w:p>
       <w:pPr>
@@ -23380,22 +23395,22 @@
           <w:numId w:val="22"/>
         </w:numPr>
       </w:pPr>
-      <w:bookmarkStart w:id="87" w:name="_Toc380702332"/>
-      <w:bookmarkStart w:id="88" w:name="_Toc396004990"/>
-      <w:bookmarkStart w:id="89" w:name="_Toc398789545"/>
-      <w:bookmarkStart w:id="90" w:name="_Toc417275017"/>
+      <w:bookmarkStart w:id="88" w:name="_Toc380702332"/>
+      <w:bookmarkStart w:id="89" w:name="_Toc396004990"/>
+      <w:bookmarkStart w:id="90" w:name="_Toc398789545"/>
+      <w:bookmarkStart w:id="91" w:name="_Toc417275017"/>
       <w:r>
         <w:t xml:space="preserve"> </w:t>
       </w:r>
-      <w:bookmarkStart w:id="91" w:name="_Toc421107130"/>
+      <w:bookmarkStart w:id="92" w:name="_Toc421107130"/>
       <w:r>
         <w:t>Guest Requirement</w:t>
       </w:r>
-      <w:bookmarkEnd w:id="87"/>
       <w:bookmarkEnd w:id="88"/>
       <w:bookmarkEnd w:id="89"/>
       <w:bookmarkEnd w:id="90"/>
       <w:bookmarkEnd w:id="91"/>
+      <w:bookmarkEnd w:id="92"/>
     </w:p>
     <w:p>
       <w:pPr>
@@ -23475,24 +23490,24 @@
           <w:numId w:val="22"/>
         </w:numPr>
       </w:pPr>
-      <w:bookmarkStart w:id="92" w:name="_Toc398789546"/>
-      <w:bookmarkStart w:id="93" w:name="_Toc417275018"/>
+      <w:bookmarkStart w:id="93" w:name="_Toc398789546"/>
+      <w:bookmarkStart w:id="94" w:name="_Toc417275018"/>
       <w:r>
         <w:t xml:space="preserve"> </w:t>
       </w:r>
       <w:r>
         <w:t xml:space="preserve"> </w:t>
       </w:r>
-      <w:bookmarkStart w:id="94" w:name="_Toc421107131"/>
+      <w:bookmarkStart w:id="95" w:name="_Toc421107131"/>
       <w:r>
         <w:t xml:space="preserve">Engineer </w:t>
       </w:r>
       <w:r>
         <w:t>Requirement</w:t>
       </w:r>
-      <w:bookmarkEnd w:id="92"/>
       <w:bookmarkEnd w:id="93"/>
       <w:bookmarkEnd w:id="94"/>
+      <w:bookmarkEnd w:id="95"/>
     </w:p>
     <w:p>
       <w:pPr>
@@ -23932,21 +23947,21 @@
           <w:numId w:val="22"/>
         </w:numPr>
       </w:pPr>
-      <w:bookmarkStart w:id="95" w:name="_Toc398789547"/>
-      <w:bookmarkStart w:id="96" w:name="_Toc417275019"/>
+      <w:bookmarkStart w:id="96" w:name="_Toc398789547"/>
+      <w:bookmarkStart w:id="97" w:name="_Toc417275019"/>
       <w:r>
         <w:t xml:space="preserve">  </w:t>
       </w:r>
-      <w:bookmarkStart w:id="97" w:name="_Toc421107132"/>
+      <w:bookmarkStart w:id="98" w:name="_Toc421107132"/>
       <w:r>
         <w:t>Manager</w:t>
       </w:r>
       <w:r>
         <w:t xml:space="preserve"> Requirement</w:t>
       </w:r>
-      <w:bookmarkEnd w:id="95"/>
       <w:bookmarkEnd w:id="96"/>
       <w:bookmarkEnd w:id="97"/>
+      <w:bookmarkEnd w:id="98"/>
     </w:p>
     <w:p>
       <w:pPr>
@@ -24238,21 +24253,21 @@
           <w:numId w:val="22"/>
         </w:numPr>
       </w:pPr>
-      <w:bookmarkStart w:id="98" w:name="_Toc398789548"/>
-      <w:bookmarkStart w:id="99" w:name="_Toc417275020"/>
+      <w:bookmarkStart w:id="99" w:name="_Toc398789548"/>
+      <w:bookmarkStart w:id="100" w:name="_Toc417275020"/>
       <w:r>
         <w:t xml:space="preserve"> </w:t>
       </w:r>
-      <w:bookmarkStart w:id="100" w:name="_Toc421107133"/>
+      <w:bookmarkStart w:id="101" w:name="_Toc421107133"/>
       <w:r>
         <w:t>Director</w:t>
       </w:r>
       <w:r>
         <w:t xml:space="preserve"> Requirement</w:t>
       </w:r>
-      <w:bookmarkEnd w:id="98"/>
       <w:bookmarkEnd w:id="99"/>
       <w:bookmarkEnd w:id="100"/>
+      <w:bookmarkEnd w:id="101"/>
     </w:p>
     <w:p>
       <w:pPr>
@@ -24544,14 +24559,14 @@
       <w:r>
         <w:t xml:space="preserve"> </w:t>
       </w:r>
-      <w:bookmarkStart w:id="101" w:name="_Toc421107134"/>
+      <w:bookmarkStart w:id="102" w:name="_Toc421107134"/>
       <w:r>
         <w:t>Customer</w:t>
       </w:r>
       <w:r>
         <w:t xml:space="preserve"> Requirement</w:t>
       </w:r>
-      <w:bookmarkEnd w:id="101"/>
+      <w:bookmarkEnd w:id="102"/>
     </w:p>
     <w:p>
       <w:pPr>
@@ -24668,14 +24683,14 @@
       <w:r>
         <w:t xml:space="preserve"> </w:t>
       </w:r>
-      <w:bookmarkStart w:id="102" w:name="_Toc421107135"/>
+      <w:bookmarkStart w:id="103" w:name="_Toc421107135"/>
       <w:r>
         <w:t>Admin</w:t>
       </w:r>
       <w:r>
         <w:t xml:space="preserve"> Requirement</w:t>
       </w:r>
-      <w:bookmarkEnd w:id="102"/>
+      <w:bookmarkEnd w:id="103"/>
     </w:p>
     <w:p>
       <w:pPr>
@@ -25014,14 +25029,14 @@
       <w:r>
         <w:t xml:space="preserve"> </w:t>
       </w:r>
-      <w:bookmarkStart w:id="103" w:name="_Toc421107136"/>
+      <w:bookmarkStart w:id="104" w:name="_Toc421107136"/>
       <w:r>
         <w:t xml:space="preserve">HR </w:t>
       </w:r>
       <w:r>
         <w:t>Requirement</w:t>
       </w:r>
-      <w:bookmarkEnd w:id="103"/>
+      <w:bookmarkEnd w:id="104"/>
     </w:p>
     <w:p>
       <w:pPr>
@@ -25222,17 +25237,17 @@
           <w:numId w:val="22"/>
         </w:numPr>
       </w:pPr>
-      <w:bookmarkStart w:id="104" w:name="_Toc396004995"/>
-      <w:bookmarkStart w:id="105" w:name="_Toc398789551"/>
-      <w:bookmarkStart w:id="106" w:name="_Toc417275021"/>
-      <w:bookmarkStart w:id="107" w:name="_Toc421107137"/>
+      <w:bookmarkStart w:id="105" w:name="_Toc396004995"/>
+      <w:bookmarkStart w:id="106" w:name="_Toc398789551"/>
+      <w:bookmarkStart w:id="107" w:name="_Toc417275021"/>
+      <w:bookmarkStart w:id="108" w:name="_Toc421107137"/>
       <w:r>
         <w:t>System Requirement Specification</w:t>
       </w:r>
-      <w:bookmarkEnd w:id="104"/>
       <w:bookmarkEnd w:id="105"/>
       <w:bookmarkEnd w:id="106"/>
       <w:bookmarkEnd w:id="107"/>
+      <w:bookmarkEnd w:id="108"/>
     </w:p>
     <w:p>
       <w:pPr>
@@ -25242,20 +25257,20 @@
           <w:numId w:val="22"/>
         </w:numPr>
       </w:pPr>
-      <w:bookmarkStart w:id="108" w:name="_Toc396004996"/>
-      <w:bookmarkStart w:id="109" w:name="_Toc398789552"/>
-      <w:bookmarkStart w:id="110" w:name="_Toc417275022"/>
+      <w:bookmarkStart w:id="109" w:name="_Toc396004996"/>
+      <w:bookmarkStart w:id="110" w:name="_Toc398789552"/>
+      <w:bookmarkStart w:id="111" w:name="_Toc417275022"/>
       <w:r>
         <w:t xml:space="preserve"> </w:t>
       </w:r>
-      <w:bookmarkStart w:id="111" w:name="_Toc421107138"/>
+      <w:bookmarkStart w:id="112" w:name="_Toc421107138"/>
       <w:r>
         <w:t>External Interface Requirement</w:t>
       </w:r>
-      <w:bookmarkEnd w:id="108"/>
       <w:bookmarkEnd w:id="109"/>
       <w:bookmarkEnd w:id="110"/>
       <w:bookmarkEnd w:id="111"/>
+      <w:bookmarkEnd w:id="112"/>
     </w:p>
     <w:p>
       <w:pPr>
@@ -26016,20 +26031,20 @@
           <w:numId w:val="22"/>
         </w:numPr>
       </w:pPr>
-      <w:bookmarkStart w:id="112" w:name="_Toc396004997"/>
-      <w:bookmarkStart w:id="113" w:name="_Toc398789553"/>
+      <w:bookmarkStart w:id="113" w:name="_Toc396004997"/>
+      <w:bookmarkStart w:id="114" w:name="_Toc398789553"/>
       <w:r>
         <w:t xml:space="preserve"> </w:t>
       </w:r>
-      <w:bookmarkStart w:id="114" w:name="_Toc417275023"/>
-      <w:bookmarkStart w:id="115" w:name="_Toc421107139"/>
+      <w:bookmarkStart w:id="115" w:name="_Toc417275023"/>
+      <w:bookmarkStart w:id="116" w:name="_Toc421107139"/>
       <w:r>
         <w:t>System Overview Use Case</w:t>
       </w:r>
-      <w:bookmarkEnd w:id="112"/>
       <w:bookmarkEnd w:id="113"/>
       <w:bookmarkEnd w:id="114"/>
       <w:bookmarkEnd w:id="115"/>
+      <w:bookmarkEnd w:id="116"/>
     </w:p>
     <w:p>
       <w:pPr>
@@ -26109,14 +26124,14 @@
           <w:rFonts w:asciiTheme="majorHAnsi" w:hAnsiTheme="majorHAnsi"/>
         </w:rPr>
       </w:pPr>
-      <w:bookmarkStart w:id="116" w:name="_Toc385591151"/>
-      <w:bookmarkStart w:id="117" w:name="_Toc398789608"/>
-      <w:bookmarkStart w:id="118" w:name="_Toc417273220"/>
-      <w:bookmarkStart w:id="119" w:name="_Toc417274907"/>
-      <w:bookmarkStart w:id="120" w:name="_Toc417275074"/>
-      <w:bookmarkStart w:id="121" w:name="_Toc421105080"/>
-      <w:bookmarkStart w:id="122" w:name="_Toc421105165"/>
-      <w:bookmarkStart w:id="123" w:name="_Toc421105308"/>
+      <w:bookmarkStart w:id="117" w:name="_Toc385591151"/>
+      <w:bookmarkStart w:id="118" w:name="_Toc398789608"/>
+      <w:bookmarkStart w:id="119" w:name="_Toc417273220"/>
+      <w:bookmarkStart w:id="120" w:name="_Toc417274907"/>
+      <w:bookmarkStart w:id="121" w:name="_Toc417275074"/>
+      <w:bookmarkStart w:id="122" w:name="_Toc421105080"/>
+      <w:bookmarkStart w:id="123" w:name="_Toc421105165"/>
+      <w:bookmarkStart w:id="124" w:name="_Toc421105308"/>
       <w:r>
         <w:rPr>
           <w:rFonts w:asciiTheme="majorHAnsi" w:hAnsiTheme="majorHAnsi"/>
@@ -26181,7 +26196,6 @@
         </w:rPr>
         <w:t>: System Overview Use Case</w:t>
       </w:r>
-      <w:bookmarkEnd w:id="116"/>
       <w:bookmarkEnd w:id="117"/>
       <w:bookmarkEnd w:id="118"/>
       <w:bookmarkEnd w:id="119"/>
@@ -26189,6 +26203,7 @@
       <w:bookmarkEnd w:id="121"/>
       <w:bookmarkEnd w:id="122"/>
       <w:bookmarkEnd w:id="123"/>
+      <w:bookmarkEnd w:id="124"/>
     </w:p>
     <w:p>
       <w:pPr>
@@ -26220,20 +26235,20 @@
           <w:szCs w:val="28"/>
         </w:rPr>
       </w:pPr>
-      <w:bookmarkStart w:id="124" w:name="_Toc417270639"/>
-      <w:bookmarkStart w:id="125" w:name="_Toc417272060"/>
-      <w:bookmarkStart w:id="126" w:name="_Toc417272152"/>
-      <w:bookmarkStart w:id="127" w:name="_Toc417272796"/>
-      <w:bookmarkStart w:id="128" w:name="_Toc417275024"/>
-      <w:bookmarkStart w:id="129" w:name="_Toc421104786"/>
-      <w:bookmarkStart w:id="130" w:name="_Toc421107140"/>
-      <w:bookmarkEnd w:id="124"/>
+      <w:bookmarkStart w:id="125" w:name="_Toc417270639"/>
+      <w:bookmarkStart w:id="126" w:name="_Toc417272060"/>
+      <w:bookmarkStart w:id="127" w:name="_Toc417272152"/>
+      <w:bookmarkStart w:id="128" w:name="_Toc417272796"/>
+      <w:bookmarkStart w:id="129" w:name="_Toc417275024"/>
+      <w:bookmarkStart w:id="130" w:name="_Toc421104786"/>
+      <w:bookmarkStart w:id="131" w:name="_Toc421107140"/>
       <w:bookmarkEnd w:id="125"/>
       <w:bookmarkEnd w:id="126"/>
       <w:bookmarkEnd w:id="127"/>
       <w:bookmarkEnd w:id="128"/>
       <w:bookmarkEnd w:id="129"/>
       <w:bookmarkEnd w:id="130"/>
+      <w:bookmarkEnd w:id="131"/>
     </w:p>
     <w:p>
       <w:pPr>
@@ -26258,20 +26273,20 @@
           <w:szCs w:val="28"/>
         </w:rPr>
       </w:pPr>
-      <w:bookmarkStart w:id="131" w:name="_Toc417270640"/>
-      <w:bookmarkStart w:id="132" w:name="_Toc417272061"/>
-      <w:bookmarkStart w:id="133" w:name="_Toc417272153"/>
-      <w:bookmarkStart w:id="134" w:name="_Toc417272797"/>
-      <w:bookmarkStart w:id="135" w:name="_Toc417275025"/>
-      <w:bookmarkStart w:id="136" w:name="_Toc421104787"/>
-      <w:bookmarkStart w:id="137" w:name="_Toc421107141"/>
-      <w:bookmarkEnd w:id="131"/>
+      <w:bookmarkStart w:id="132" w:name="_Toc417270640"/>
+      <w:bookmarkStart w:id="133" w:name="_Toc417272061"/>
+      <w:bookmarkStart w:id="134" w:name="_Toc417272153"/>
+      <w:bookmarkStart w:id="135" w:name="_Toc417272797"/>
+      <w:bookmarkStart w:id="136" w:name="_Toc417275025"/>
+      <w:bookmarkStart w:id="137" w:name="_Toc421104787"/>
+      <w:bookmarkStart w:id="138" w:name="_Toc421107141"/>
       <w:bookmarkEnd w:id="132"/>
       <w:bookmarkEnd w:id="133"/>
       <w:bookmarkEnd w:id="134"/>
       <w:bookmarkEnd w:id="135"/>
       <w:bookmarkEnd w:id="136"/>
       <w:bookmarkEnd w:id="137"/>
+      <w:bookmarkEnd w:id="138"/>
     </w:p>
     <w:p>
       <w:pPr>
@@ -26296,20 +26311,20 @@
           <w:szCs w:val="28"/>
         </w:rPr>
       </w:pPr>
-      <w:bookmarkStart w:id="138" w:name="_Toc417270641"/>
-      <w:bookmarkStart w:id="139" w:name="_Toc417272062"/>
-      <w:bookmarkStart w:id="140" w:name="_Toc417272154"/>
-      <w:bookmarkStart w:id="141" w:name="_Toc417272798"/>
-      <w:bookmarkStart w:id="142" w:name="_Toc417275026"/>
-      <w:bookmarkStart w:id="143" w:name="_Toc421104788"/>
-      <w:bookmarkStart w:id="144" w:name="_Toc421107142"/>
-      <w:bookmarkEnd w:id="138"/>
+      <w:bookmarkStart w:id="139" w:name="_Toc417270641"/>
+      <w:bookmarkStart w:id="140" w:name="_Toc417272062"/>
+      <w:bookmarkStart w:id="141" w:name="_Toc417272154"/>
+      <w:bookmarkStart w:id="142" w:name="_Toc417272798"/>
+      <w:bookmarkStart w:id="143" w:name="_Toc417275026"/>
+      <w:bookmarkStart w:id="144" w:name="_Toc421104788"/>
+      <w:bookmarkStart w:id="145" w:name="_Toc421107142"/>
       <w:bookmarkEnd w:id="139"/>
       <w:bookmarkEnd w:id="140"/>
       <w:bookmarkEnd w:id="141"/>
       <w:bookmarkEnd w:id="142"/>
       <w:bookmarkEnd w:id="143"/>
       <w:bookmarkEnd w:id="144"/>
+      <w:bookmarkEnd w:id="145"/>
     </w:p>
     <w:p>
       <w:pPr>
@@ -26334,20 +26349,20 @@
           <w:szCs w:val="28"/>
         </w:rPr>
       </w:pPr>
-      <w:bookmarkStart w:id="145" w:name="_Toc417270642"/>
-      <w:bookmarkStart w:id="146" w:name="_Toc417272063"/>
-      <w:bookmarkStart w:id="147" w:name="_Toc417272155"/>
-      <w:bookmarkStart w:id="148" w:name="_Toc417272799"/>
-      <w:bookmarkStart w:id="149" w:name="_Toc417275027"/>
-      <w:bookmarkStart w:id="150" w:name="_Toc421104789"/>
-      <w:bookmarkStart w:id="151" w:name="_Toc421107143"/>
-      <w:bookmarkEnd w:id="145"/>
+      <w:bookmarkStart w:id="146" w:name="_Toc417270642"/>
+      <w:bookmarkStart w:id="147" w:name="_Toc417272063"/>
+      <w:bookmarkStart w:id="148" w:name="_Toc417272155"/>
+      <w:bookmarkStart w:id="149" w:name="_Toc417272799"/>
+      <w:bookmarkStart w:id="150" w:name="_Toc417275027"/>
+      <w:bookmarkStart w:id="151" w:name="_Toc421104789"/>
+      <w:bookmarkStart w:id="152" w:name="_Toc421107143"/>
       <w:bookmarkEnd w:id="146"/>
       <w:bookmarkEnd w:id="147"/>
       <w:bookmarkEnd w:id="148"/>
       <w:bookmarkEnd w:id="149"/>
       <w:bookmarkEnd w:id="150"/>
       <w:bookmarkEnd w:id="151"/>
+      <w:bookmarkEnd w:id="152"/>
     </w:p>
     <w:p>
       <w:pPr>
@@ -26360,16 +26375,16 @@
           <w:rFonts w:asciiTheme="majorHAnsi" w:hAnsiTheme="majorHAnsi"/>
         </w:rPr>
       </w:pPr>
-      <w:bookmarkStart w:id="152" w:name="_Toc417275028"/>
-      <w:bookmarkStart w:id="153" w:name="_Toc421107144"/>
+      <w:bookmarkStart w:id="153" w:name="_Toc417275028"/>
+      <w:bookmarkStart w:id="154" w:name="_Toc421107144"/>
       <w:r>
         <w:rPr>
           <w:rFonts w:asciiTheme="majorHAnsi" w:hAnsiTheme="majorHAnsi"/>
         </w:rPr>
         <w:t>List of Use Case</w:t>
       </w:r>
-      <w:bookmarkEnd w:id="152"/>
       <w:bookmarkEnd w:id="153"/>
+      <w:bookmarkEnd w:id="154"/>
     </w:p>
     <w:p>
       <w:pPr>
@@ -26463,11 +26478,11 @@
           <w:szCs w:val="26"/>
         </w:rPr>
       </w:pPr>
-      <w:bookmarkStart w:id="154" w:name="_Toc398789609"/>
-      <w:bookmarkStart w:id="155" w:name="_Toc417273221"/>
-      <w:bookmarkStart w:id="156" w:name="_Toc417274908"/>
-      <w:bookmarkStart w:id="157" w:name="_Toc417275075"/>
-      <w:bookmarkStart w:id="158" w:name="_Toc421105309"/>
+      <w:bookmarkStart w:id="155" w:name="_Toc398789609"/>
+      <w:bookmarkStart w:id="156" w:name="_Toc417273221"/>
+      <w:bookmarkStart w:id="157" w:name="_Toc417274908"/>
+      <w:bookmarkStart w:id="158" w:name="_Toc417275075"/>
+      <w:bookmarkStart w:id="159" w:name="_Toc421105309"/>
       <w:r>
         <w:rPr>
           <w:rFonts w:asciiTheme="majorHAnsi" w:hAnsiTheme="majorHAnsi"/>
@@ -26539,11 +26554,11 @@
         </w:rPr>
         <w:t>: &lt;Guest&gt; Overview Use Case</w:t>
       </w:r>
-      <w:bookmarkEnd w:id="154"/>
       <w:bookmarkEnd w:id="155"/>
       <w:bookmarkEnd w:id="156"/>
       <w:bookmarkEnd w:id="157"/>
       <w:bookmarkEnd w:id="158"/>
+      <w:bookmarkEnd w:id="159"/>
     </w:p>
     <w:p>
       <w:pPr>
@@ -26568,20 +26583,20 @@
           <w:szCs w:val="28"/>
         </w:rPr>
       </w:pPr>
-      <w:bookmarkStart w:id="159" w:name="_Toc417270644"/>
-      <w:bookmarkStart w:id="160" w:name="_Toc417272065"/>
-      <w:bookmarkStart w:id="161" w:name="_Toc417272157"/>
-      <w:bookmarkStart w:id="162" w:name="_Toc417272801"/>
-      <w:bookmarkStart w:id="163" w:name="_Toc417275029"/>
-      <w:bookmarkStart w:id="164" w:name="_Toc421104791"/>
-      <w:bookmarkStart w:id="165" w:name="_Toc421107145"/>
-      <w:bookmarkEnd w:id="159"/>
+      <w:bookmarkStart w:id="160" w:name="_Toc417270644"/>
+      <w:bookmarkStart w:id="161" w:name="_Toc417272065"/>
+      <w:bookmarkStart w:id="162" w:name="_Toc417272157"/>
+      <w:bookmarkStart w:id="163" w:name="_Toc417272801"/>
+      <w:bookmarkStart w:id="164" w:name="_Toc417275029"/>
+      <w:bookmarkStart w:id="165" w:name="_Toc421104791"/>
+      <w:bookmarkStart w:id="166" w:name="_Toc421107145"/>
       <w:bookmarkEnd w:id="160"/>
       <w:bookmarkEnd w:id="161"/>
       <w:bookmarkEnd w:id="162"/>
       <w:bookmarkEnd w:id="163"/>
       <w:bookmarkEnd w:id="164"/>
       <w:bookmarkEnd w:id="165"/>
+      <w:bookmarkEnd w:id="166"/>
     </w:p>
     <w:p>
       <w:pPr>
@@ -26700,10 +26715,10 @@
           <w:szCs w:val="24"/>
         </w:rPr>
       </w:pPr>
-      <w:bookmarkStart w:id="166" w:name="_Toc417273222"/>
-      <w:bookmarkStart w:id="167" w:name="_Toc417274909"/>
-      <w:bookmarkStart w:id="168" w:name="_Toc417275076"/>
-      <w:bookmarkStart w:id="169" w:name="_Toc421105310"/>
+      <w:bookmarkStart w:id="167" w:name="_Toc417273222"/>
+      <w:bookmarkStart w:id="168" w:name="_Toc417274909"/>
+      <w:bookmarkStart w:id="169" w:name="_Toc417275076"/>
+      <w:bookmarkStart w:id="170" w:name="_Toc421105310"/>
       <w:r>
         <w:rPr>
           <w:rFonts w:asciiTheme="majorHAnsi" w:hAnsiTheme="majorHAnsi"/>
@@ -26795,10 +26810,10 @@
         </w:rPr>
         <w:t>case diagram</w:t>
       </w:r>
-      <w:bookmarkEnd w:id="166"/>
       <w:bookmarkEnd w:id="167"/>
       <w:bookmarkEnd w:id="168"/>
       <w:bookmarkEnd w:id="169"/>
+      <w:bookmarkEnd w:id="170"/>
     </w:p>
     <w:p>
       <w:pPr>
@@ -26942,10 +26957,10 @@
           <w:szCs w:val="24"/>
         </w:rPr>
       </w:pPr>
-      <w:bookmarkStart w:id="170" w:name="_Toc417273224"/>
-      <w:bookmarkStart w:id="171" w:name="_Toc417274911"/>
-      <w:bookmarkStart w:id="172" w:name="_Toc417275078"/>
-      <w:bookmarkStart w:id="173" w:name="_Toc421105311"/>
+      <w:bookmarkStart w:id="171" w:name="_Toc417273224"/>
+      <w:bookmarkStart w:id="172" w:name="_Toc417274911"/>
+      <w:bookmarkStart w:id="173" w:name="_Toc417275078"/>
+      <w:bookmarkStart w:id="174" w:name="_Toc421105311"/>
       <w:r>
         <w:rPr>
           <w:rFonts w:asciiTheme="majorHAnsi" w:hAnsiTheme="majorHAnsi"/>
@@ -27037,10 +27052,10 @@
         </w:rPr>
         <w:t>&gt; Overview Use Case</w:t>
       </w:r>
-      <w:bookmarkEnd w:id="170"/>
       <w:bookmarkEnd w:id="171"/>
       <w:bookmarkEnd w:id="172"/>
       <w:bookmarkEnd w:id="173"/>
+      <w:bookmarkEnd w:id="174"/>
     </w:p>
     <w:p>
       <w:pPr>
@@ -27159,10 +27174,10 @@
           <w:szCs w:val="24"/>
         </w:rPr>
       </w:pPr>
-      <w:bookmarkStart w:id="174" w:name="_Toc417273225"/>
-      <w:bookmarkStart w:id="175" w:name="_Toc417274912"/>
-      <w:bookmarkStart w:id="176" w:name="_Toc417275079"/>
-      <w:bookmarkStart w:id="177" w:name="_Toc421105312"/>
+      <w:bookmarkStart w:id="175" w:name="_Toc417273225"/>
+      <w:bookmarkStart w:id="176" w:name="_Toc417274912"/>
+      <w:bookmarkStart w:id="177" w:name="_Toc417275079"/>
+      <w:bookmarkStart w:id="178" w:name="_Toc421105312"/>
       <w:r>
         <w:rPr>
           <w:rFonts w:asciiTheme="majorHAnsi" w:hAnsiTheme="majorHAnsi"/>
@@ -27304,10 +27319,10 @@
         </w:rPr>
         <w:t xml:space="preserve"> Use Case Diagram</w:t>
       </w:r>
-      <w:bookmarkEnd w:id="174"/>
       <w:bookmarkEnd w:id="175"/>
       <w:bookmarkEnd w:id="176"/>
       <w:bookmarkEnd w:id="177"/>
+      <w:bookmarkEnd w:id="178"/>
     </w:p>
     <w:p>
       <w:pPr>
@@ -27458,10 +27473,10 @@
           <w:szCs w:val="24"/>
         </w:rPr>
       </w:pPr>
-      <w:bookmarkStart w:id="178" w:name="_Toc417273226"/>
-      <w:bookmarkStart w:id="179" w:name="_Toc417274913"/>
-      <w:bookmarkStart w:id="180" w:name="_Toc417275080"/>
-      <w:bookmarkStart w:id="181" w:name="_Toc421105313"/>
+      <w:bookmarkStart w:id="179" w:name="_Toc417273226"/>
+      <w:bookmarkStart w:id="180" w:name="_Toc417274913"/>
+      <w:bookmarkStart w:id="181" w:name="_Toc417275080"/>
+      <w:bookmarkStart w:id="182" w:name="_Toc421105313"/>
       <w:r>
         <w:rPr>
           <w:rFonts w:asciiTheme="majorHAnsi" w:hAnsiTheme="majorHAnsi"/>
@@ -27573,10 +27588,10 @@
         </w:rPr>
         <w:t xml:space="preserve"> Use Case Diagram</w:t>
       </w:r>
-      <w:bookmarkEnd w:id="178"/>
       <w:bookmarkEnd w:id="179"/>
       <w:bookmarkEnd w:id="180"/>
       <w:bookmarkEnd w:id="181"/>
+      <w:bookmarkEnd w:id="182"/>
     </w:p>
     <w:p>
       <w:pPr>
@@ -27703,10 +27718,10 @@
           <w:szCs w:val="24"/>
         </w:rPr>
       </w:pPr>
-      <w:bookmarkStart w:id="182" w:name="_Toc417273227"/>
-      <w:bookmarkStart w:id="183" w:name="_Toc417274914"/>
-      <w:bookmarkStart w:id="184" w:name="_Toc417275081"/>
-      <w:bookmarkStart w:id="185" w:name="_Toc421105314"/>
+      <w:bookmarkStart w:id="183" w:name="_Toc417273227"/>
+      <w:bookmarkStart w:id="184" w:name="_Toc417274914"/>
+      <w:bookmarkStart w:id="185" w:name="_Toc417275081"/>
+      <w:bookmarkStart w:id="186" w:name="_Toc421105314"/>
       <w:r>
         <w:rPr>
           <w:rFonts w:asciiTheme="majorHAnsi" w:hAnsiTheme="majorHAnsi"/>
@@ -27808,10 +27823,10 @@
         </w:rPr>
         <w:t xml:space="preserve"> Status Use Case Diagram</w:t>
       </w:r>
-      <w:bookmarkEnd w:id="182"/>
       <w:bookmarkEnd w:id="183"/>
       <w:bookmarkEnd w:id="184"/>
       <w:bookmarkEnd w:id="185"/>
+      <w:bookmarkEnd w:id="186"/>
     </w:p>
     <w:p>
       <w:pPr>
@@ -27946,10 +27961,10 @@
           <w:szCs w:val="24"/>
         </w:rPr>
       </w:pPr>
-      <w:bookmarkStart w:id="186" w:name="_Toc417273228"/>
-      <w:bookmarkStart w:id="187" w:name="_Toc417274915"/>
-      <w:bookmarkStart w:id="188" w:name="_Toc417275082"/>
-      <w:bookmarkStart w:id="189" w:name="_Toc421105315"/>
+      <w:bookmarkStart w:id="187" w:name="_Toc417273228"/>
+      <w:bookmarkStart w:id="188" w:name="_Toc417274915"/>
+      <w:bookmarkStart w:id="189" w:name="_Toc417275082"/>
+      <w:bookmarkStart w:id="190" w:name="_Toc421105315"/>
       <w:r>
         <w:rPr>
           <w:rFonts w:asciiTheme="majorHAnsi" w:hAnsiTheme="majorHAnsi"/>
@@ -28061,10 +28076,10 @@
         </w:rPr>
         <w:t xml:space="preserve"> Use Case Diagram</w:t>
       </w:r>
-      <w:bookmarkEnd w:id="186"/>
       <w:bookmarkEnd w:id="187"/>
       <w:bookmarkEnd w:id="188"/>
       <w:bookmarkEnd w:id="189"/>
+      <w:bookmarkEnd w:id="190"/>
     </w:p>
     <w:p>
       <w:pPr>
@@ -28203,10 +28218,10 @@
           <w:szCs w:val="24"/>
         </w:rPr>
       </w:pPr>
-      <w:bookmarkStart w:id="190" w:name="_Toc417273229"/>
-      <w:bookmarkStart w:id="191" w:name="_Toc417274916"/>
-      <w:bookmarkStart w:id="192" w:name="_Toc417275083"/>
-      <w:bookmarkStart w:id="193" w:name="_Toc421105316"/>
+      <w:bookmarkStart w:id="191" w:name="_Toc417273229"/>
+      <w:bookmarkStart w:id="192" w:name="_Toc417274916"/>
+      <w:bookmarkStart w:id="193" w:name="_Toc417275083"/>
+      <w:bookmarkStart w:id="194" w:name="_Toc421105316"/>
       <w:r>
         <w:rPr>
           <w:rFonts w:asciiTheme="majorHAnsi" w:hAnsiTheme="majorHAnsi"/>
@@ -28318,10 +28333,10 @@
         </w:rPr>
         <w:t xml:space="preserve"> Use Case Diagram</w:t>
       </w:r>
-      <w:bookmarkEnd w:id="190"/>
       <w:bookmarkEnd w:id="191"/>
       <w:bookmarkEnd w:id="192"/>
       <w:bookmarkEnd w:id="193"/>
+      <w:bookmarkEnd w:id="194"/>
     </w:p>
     <w:p>
       <w:pPr>
@@ -28462,10 +28477,10 @@
           <w:szCs w:val="24"/>
         </w:rPr>
       </w:pPr>
-      <w:bookmarkStart w:id="194" w:name="_Toc417273230"/>
-      <w:bookmarkStart w:id="195" w:name="_Toc417274917"/>
-      <w:bookmarkStart w:id="196" w:name="_Toc417275084"/>
-      <w:bookmarkStart w:id="197" w:name="_Toc421105317"/>
+      <w:bookmarkStart w:id="195" w:name="_Toc417273230"/>
+      <w:bookmarkStart w:id="196" w:name="_Toc417274917"/>
+      <w:bookmarkStart w:id="197" w:name="_Toc417275084"/>
+      <w:bookmarkStart w:id="198" w:name="_Toc421105317"/>
       <w:r>
         <w:rPr>
           <w:rFonts w:asciiTheme="majorHAnsi" w:hAnsiTheme="majorHAnsi"/>
@@ -28577,10 +28592,10 @@
         </w:rPr>
         <w:t xml:space="preserve"> Use Case Diagram</w:t>
       </w:r>
-      <w:bookmarkEnd w:id="194"/>
       <w:bookmarkEnd w:id="195"/>
       <w:bookmarkEnd w:id="196"/>
       <w:bookmarkEnd w:id="197"/>
+      <w:bookmarkEnd w:id="198"/>
     </w:p>
     <w:p>
       <w:pPr>
@@ -28738,10 +28753,10 @@
           <w:szCs w:val="24"/>
         </w:rPr>
       </w:pPr>
-      <w:bookmarkStart w:id="198" w:name="_Toc417273231"/>
-      <w:bookmarkStart w:id="199" w:name="_Toc417274918"/>
-      <w:bookmarkStart w:id="200" w:name="_Toc417275085"/>
-      <w:bookmarkStart w:id="201" w:name="_Toc421105318"/>
+      <w:bookmarkStart w:id="199" w:name="_Toc417273231"/>
+      <w:bookmarkStart w:id="200" w:name="_Toc417274918"/>
+      <w:bookmarkStart w:id="201" w:name="_Toc417275085"/>
+      <w:bookmarkStart w:id="202" w:name="_Toc421105318"/>
       <w:r>
         <w:rPr>
           <w:rFonts w:asciiTheme="majorHAnsi" w:hAnsiTheme="majorHAnsi"/>
@@ -28853,10 +28868,10 @@
         </w:rPr>
         <w:t xml:space="preserve"> Status Use Case Diagram</w:t>
       </w:r>
-      <w:bookmarkEnd w:id="198"/>
       <w:bookmarkEnd w:id="199"/>
       <w:bookmarkEnd w:id="200"/>
       <w:bookmarkEnd w:id="201"/>
+      <w:bookmarkEnd w:id="202"/>
     </w:p>
     <w:p>
       <w:pPr>
@@ -29008,7 +29023,7 @@
           <w:szCs w:val="24"/>
         </w:rPr>
       </w:pPr>
-      <w:bookmarkStart w:id="202" w:name="_Toc421105319"/>
+      <w:bookmarkStart w:id="203" w:name="_Toc421105319"/>
       <w:r>
         <w:rPr>
           <w:rFonts w:asciiTheme="majorHAnsi" w:hAnsiTheme="majorHAnsi"/>
@@ -29120,7 +29135,7 @@
         </w:rPr>
         <w:t xml:space="preserve"> Status Use Case Diagram</w:t>
       </w:r>
-      <w:bookmarkEnd w:id="202"/>
+      <w:bookmarkEnd w:id="203"/>
     </w:p>
     <w:p>
       <w:pPr>
@@ -29239,10 +29254,10 @@
           <w:szCs w:val="24"/>
         </w:rPr>
       </w:pPr>
-      <w:bookmarkStart w:id="203" w:name="_Toc417273232"/>
-      <w:bookmarkStart w:id="204" w:name="_Toc417274919"/>
-      <w:bookmarkStart w:id="205" w:name="_Toc417275086"/>
-      <w:bookmarkStart w:id="206" w:name="_Toc421105320"/>
+      <w:bookmarkStart w:id="204" w:name="_Toc417273232"/>
+      <w:bookmarkStart w:id="205" w:name="_Toc417274919"/>
+      <w:bookmarkStart w:id="206" w:name="_Toc417275086"/>
+      <w:bookmarkStart w:id="207" w:name="_Toc421105320"/>
       <w:r>
         <w:rPr>
           <w:rFonts w:asciiTheme="majorHAnsi" w:hAnsiTheme="majorHAnsi"/>
@@ -29344,10 +29359,10 @@
         </w:rPr>
         <w:t>Use Case Diagram</w:t>
       </w:r>
-      <w:bookmarkEnd w:id="203"/>
       <w:bookmarkEnd w:id="204"/>
       <w:bookmarkEnd w:id="205"/>
       <w:bookmarkEnd w:id="206"/>
+      <w:bookmarkEnd w:id="207"/>
     </w:p>
     <w:p>
       <w:pPr>
@@ -29484,10 +29499,10 @@
           <w:szCs w:val="24"/>
         </w:rPr>
       </w:pPr>
-      <w:bookmarkStart w:id="207" w:name="_Toc417273233"/>
-      <w:bookmarkStart w:id="208" w:name="_Toc417274920"/>
-      <w:bookmarkStart w:id="209" w:name="_Toc417275087"/>
-      <w:bookmarkStart w:id="210" w:name="_Toc421105321"/>
+      <w:bookmarkStart w:id="208" w:name="_Toc417273233"/>
+      <w:bookmarkStart w:id="209" w:name="_Toc417274920"/>
+      <w:bookmarkStart w:id="210" w:name="_Toc417275087"/>
+      <w:bookmarkStart w:id="211" w:name="_Toc421105321"/>
       <w:r>
         <w:rPr>
           <w:rFonts w:asciiTheme="majorHAnsi" w:hAnsiTheme="majorHAnsi"/>
@@ -29599,10 +29614,10 @@
         </w:rPr>
         <w:t xml:space="preserve"> Use Case Diagram</w:t>
       </w:r>
-      <w:bookmarkEnd w:id="207"/>
       <w:bookmarkEnd w:id="208"/>
       <w:bookmarkEnd w:id="209"/>
       <w:bookmarkEnd w:id="210"/>
+      <w:bookmarkEnd w:id="211"/>
     </w:p>
     <w:p>
       <w:pPr>
@@ -29741,10 +29756,10 @@
           <w:szCs w:val="24"/>
         </w:rPr>
       </w:pPr>
-      <w:bookmarkStart w:id="211" w:name="_Toc417273234"/>
-      <w:bookmarkStart w:id="212" w:name="_Toc417274921"/>
-      <w:bookmarkStart w:id="213" w:name="_Toc417275088"/>
-      <w:bookmarkStart w:id="214" w:name="_Toc421105322"/>
+      <w:bookmarkStart w:id="212" w:name="_Toc417273234"/>
+      <w:bookmarkStart w:id="213" w:name="_Toc417274921"/>
+      <w:bookmarkStart w:id="214" w:name="_Toc417275088"/>
+      <w:bookmarkStart w:id="215" w:name="_Toc421105322"/>
       <w:r>
         <w:rPr>
           <w:rFonts w:asciiTheme="majorHAnsi" w:hAnsiTheme="majorHAnsi"/>
@@ -29856,10 +29871,10 @@
         </w:rPr>
         <w:t xml:space="preserve"> Use Case Diagram</w:t>
       </w:r>
-      <w:bookmarkEnd w:id="211"/>
       <w:bookmarkEnd w:id="212"/>
       <w:bookmarkEnd w:id="213"/>
       <w:bookmarkEnd w:id="214"/>
+      <w:bookmarkEnd w:id="215"/>
     </w:p>
     <w:p>
       <w:pPr>
@@ -29997,10 +30012,10 @@
           <w:szCs w:val="24"/>
         </w:rPr>
       </w:pPr>
-      <w:bookmarkStart w:id="215" w:name="_Toc417273235"/>
-      <w:bookmarkStart w:id="216" w:name="_Toc417274922"/>
-      <w:bookmarkStart w:id="217" w:name="_Toc417275089"/>
-      <w:bookmarkStart w:id="218" w:name="_Toc421105323"/>
+      <w:bookmarkStart w:id="216" w:name="_Toc417273235"/>
+      <w:bookmarkStart w:id="217" w:name="_Toc417274922"/>
+      <w:bookmarkStart w:id="218" w:name="_Toc417275089"/>
+      <w:bookmarkStart w:id="219" w:name="_Toc421105323"/>
       <w:r>
         <w:rPr>
           <w:rFonts w:asciiTheme="majorHAnsi" w:hAnsiTheme="majorHAnsi"/>
@@ -30112,10 +30127,10 @@
         </w:rPr>
         <w:t xml:space="preserve"> Use Case Diagram</w:t>
       </w:r>
-      <w:bookmarkEnd w:id="215"/>
       <w:bookmarkEnd w:id="216"/>
       <w:bookmarkEnd w:id="217"/>
       <w:bookmarkEnd w:id="218"/>
+      <w:bookmarkEnd w:id="219"/>
     </w:p>
     <w:p>
       <w:pPr>
@@ -30264,10 +30279,10 @@
           <w:szCs w:val="24"/>
         </w:rPr>
       </w:pPr>
-      <w:bookmarkStart w:id="219" w:name="_Toc417273236"/>
-      <w:bookmarkStart w:id="220" w:name="_Toc417274923"/>
-      <w:bookmarkStart w:id="221" w:name="_Toc417275090"/>
-      <w:bookmarkStart w:id="222" w:name="_Toc421105324"/>
+      <w:bookmarkStart w:id="220" w:name="_Toc417273236"/>
+      <w:bookmarkStart w:id="221" w:name="_Toc417274923"/>
+      <w:bookmarkStart w:id="222" w:name="_Toc417275090"/>
+      <w:bookmarkStart w:id="223" w:name="_Toc421105324"/>
       <w:r>
         <w:rPr>
           <w:rFonts w:asciiTheme="majorHAnsi" w:hAnsiTheme="majorHAnsi"/>
@@ -30380,10 +30395,10 @@
         </w:rPr>
         <w:t>Use Case Diagram</w:t>
       </w:r>
-      <w:bookmarkEnd w:id="219"/>
       <w:bookmarkEnd w:id="220"/>
       <w:bookmarkEnd w:id="221"/>
       <w:bookmarkEnd w:id="222"/>
+      <w:bookmarkEnd w:id="223"/>
     </w:p>
     <w:p>
       <w:pPr>
@@ -30532,10 +30547,10 @@
           <w:szCs w:val="24"/>
         </w:rPr>
       </w:pPr>
-      <w:bookmarkStart w:id="223" w:name="_Toc417273237"/>
-      <w:bookmarkStart w:id="224" w:name="_Toc417274924"/>
-      <w:bookmarkStart w:id="225" w:name="_Toc417275091"/>
-      <w:bookmarkStart w:id="226" w:name="_Toc421105325"/>
+      <w:bookmarkStart w:id="224" w:name="_Toc417273237"/>
+      <w:bookmarkStart w:id="225" w:name="_Toc417274924"/>
+      <w:bookmarkStart w:id="226" w:name="_Toc417275091"/>
+      <w:bookmarkStart w:id="227" w:name="_Toc421105325"/>
       <w:r>
         <w:rPr>
           <w:rFonts w:asciiTheme="majorHAnsi" w:hAnsiTheme="majorHAnsi"/>
@@ -30647,10 +30662,10 @@
         </w:rPr>
         <w:t xml:space="preserve"> Use Case Diagram</w:t>
       </w:r>
-      <w:bookmarkEnd w:id="223"/>
       <w:bookmarkEnd w:id="224"/>
       <w:bookmarkEnd w:id="225"/>
       <w:bookmarkEnd w:id="226"/>
+      <w:bookmarkEnd w:id="227"/>
     </w:p>
     <w:p>
       <w:pPr>
@@ -30791,10 +30806,10 @@
           <w:szCs w:val="24"/>
         </w:rPr>
       </w:pPr>
-      <w:bookmarkStart w:id="227" w:name="_Toc417273238"/>
-      <w:bookmarkStart w:id="228" w:name="_Toc417274925"/>
-      <w:bookmarkStart w:id="229" w:name="_Toc417275092"/>
-      <w:bookmarkStart w:id="230" w:name="_Toc421105326"/>
+      <w:bookmarkStart w:id="228" w:name="_Toc417273238"/>
+      <w:bookmarkStart w:id="229" w:name="_Toc417274925"/>
+      <w:bookmarkStart w:id="230" w:name="_Toc417275092"/>
+      <w:bookmarkStart w:id="231" w:name="_Toc421105326"/>
       <w:r>
         <w:rPr>
           <w:rFonts w:asciiTheme="majorHAnsi" w:hAnsiTheme="majorHAnsi"/>
@@ -30906,10 +30921,10 @@
         </w:rPr>
         <w:t xml:space="preserve"> Use Case Diagram</w:t>
       </w:r>
-      <w:bookmarkEnd w:id="227"/>
       <w:bookmarkEnd w:id="228"/>
       <w:bookmarkEnd w:id="229"/>
       <w:bookmarkEnd w:id="230"/>
+      <w:bookmarkEnd w:id="231"/>
     </w:p>
     <w:p>
       <w:pPr>
@@ -31048,7 +31063,7 @@
           <w:szCs w:val="24"/>
         </w:rPr>
       </w:pPr>
-      <w:bookmarkStart w:id="231" w:name="_Toc421105327"/>
+      <w:bookmarkStart w:id="232" w:name="_Toc421105327"/>
       <w:r>
         <w:rPr>
           <w:rFonts w:asciiTheme="majorHAnsi" w:hAnsiTheme="majorHAnsi"/>
@@ -31160,7 +31175,7 @@
         </w:rPr>
         <w:t xml:space="preserve"> Use Case Diagram</w:t>
       </w:r>
-      <w:bookmarkEnd w:id="231"/>
+      <w:bookmarkEnd w:id="232"/>
     </w:p>
     <w:p>
       <w:pPr>
@@ -31298,7 +31313,7 @@
           <w:szCs w:val="24"/>
         </w:rPr>
       </w:pPr>
-      <w:bookmarkStart w:id="232" w:name="_Toc421105328"/>
+      <w:bookmarkStart w:id="233" w:name="_Toc421105328"/>
       <w:r>
         <w:rPr>
           <w:rFonts w:asciiTheme="majorHAnsi" w:hAnsiTheme="majorHAnsi"/>
@@ -31410,7 +31425,7 @@
         </w:rPr>
         <w:t xml:space="preserve"> Use Case Diagram</w:t>
       </w:r>
-      <w:bookmarkEnd w:id="232"/>
+      <w:bookmarkEnd w:id="233"/>
     </w:p>
     <w:p>
       <w:pPr>
@@ -31544,10 +31559,10 @@
           <w:szCs w:val="24"/>
         </w:rPr>
       </w:pPr>
-      <w:bookmarkStart w:id="233" w:name="_Toc417273239"/>
-      <w:bookmarkStart w:id="234" w:name="_Toc417274926"/>
-      <w:bookmarkStart w:id="235" w:name="_Toc417275093"/>
-      <w:bookmarkStart w:id="236" w:name="_Toc421105329"/>
+      <w:bookmarkStart w:id="234" w:name="_Toc417273239"/>
+      <w:bookmarkStart w:id="235" w:name="_Toc417274926"/>
+      <w:bookmarkStart w:id="236" w:name="_Toc417275093"/>
+      <w:bookmarkStart w:id="237" w:name="_Toc421105329"/>
       <w:r>
         <w:rPr>
           <w:rFonts w:asciiTheme="majorHAnsi" w:hAnsiTheme="majorHAnsi"/>
@@ -31639,10 +31654,10 @@
         </w:rPr>
         <w:t>&gt; Overview Use Case Diagram</w:t>
       </w:r>
-      <w:bookmarkEnd w:id="233"/>
       <w:bookmarkEnd w:id="234"/>
       <w:bookmarkEnd w:id="235"/>
       <w:bookmarkEnd w:id="236"/>
+      <w:bookmarkEnd w:id="237"/>
     </w:p>
     <w:p>
       <w:pPr>
@@ -31747,10 +31762,10 @@
           <w:szCs w:val="24"/>
         </w:rPr>
       </w:pPr>
-      <w:bookmarkStart w:id="237" w:name="_Toc417273240"/>
-      <w:bookmarkStart w:id="238" w:name="_Toc417274927"/>
-      <w:bookmarkStart w:id="239" w:name="_Toc417275094"/>
-      <w:bookmarkStart w:id="240" w:name="_Toc421105330"/>
+      <w:bookmarkStart w:id="238" w:name="_Toc417273240"/>
+      <w:bookmarkStart w:id="239" w:name="_Toc417274927"/>
+      <w:bookmarkStart w:id="240" w:name="_Toc417275094"/>
+      <w:bookmarkStart w:id="241" w:name="_Toc421105330"/>
       <w:r>
         <w:rPr>
           <w:rFonts w:asciiTheme="majorHAnsi" w:hAnsiTheme="majorHAnsi"/>
@@ -31862,10 +31877,10 @@
         </w:rPr>
         <w:t xml:space="preserve"> Use Case Diagram</w:t>
       </w:r>
-      <w:bookmarkEnd w:id="237"/>
       <w:bookmarkEnd w:id="238"/>
       <w:bookmarkEnd w:id="239"/>
       <w:bookmarkEnd w:id="240"/>
+      <w:bookmarkEnd w:id="241"/>
     </w:p>
     <w:p>
       <w:pPr>
@@ -32003,10 +32018,10 @@
           <w:szCs w:val="24"/>
         </w:rPr>
       </w:pPr>
-      <w:bookmarkStart w:id="241" w:name="_Toc417273241"/>
-      <w:bookmarkStart w:id="242" w:name="_Toc417274928"/>
-      <w:bookmarkStart w:id="243" w:name="_Toc417275095"/>
-      <w:bookmarkStart w:id="244" w:name="_Toc421105331"/>
+      <w:bookmarkStart w:id="242" w:name="_Toc417273241"/>
+      <w:bookmarkStart w:id="243" w:name="_Toc417274928"/>
+      <w:bookmarkStart w:id="244" w:name="_Toc417275095"/>
+      <w:bookmarkStart w:id="245" w:name="_Toc421105331"/>
       <w:r>
         <w:rPr>
           <w:rFonts w:asciiTheme="majorHAnsi" w:hAnsiTheme="majorHAnsi"/>
@@ -32118,10 +32133,10 @@
         </w:rPr>
         <w:t xml:space="preserve"> Use Case Diagram</w:t>
       </w:r>
-      <w:bookmarkEnd w:id="241"/>
       <w:bookmarkEnd w:id="242"/>
       <w:bookmarkEnd w:id="243"/>
       <w:bookmarkEnd w:id="244"/>
+      <w:bookmarkEnd w:id="245"/>
     </w:p>
     <w:p>
       <w:pPr>
@@ -32248,10 +32263,10 @@
           <w:szCs w:val="24"/>
         </w:rPr>
       </w:pPr>
-      <w:bookmarkStart w:id="245" w:name="_Toc417273242"/>
-      <w:bookmarkStart w:id="246" w:name="_Toc417274929"/>
-      <w:bookmarkStart w:id="247" w:name="_Toc417275096"/>
-      <w:bookmarkStart w:id="248" w:name="_Toc421105332"/>
+      <w:bookmarkStart w:id="246" w:name="_Toc417273242"/>
+      <w:bookmarkStart w:id="247" w:name="_Toc417274929"/>
+      <w:bookmarkStart w:id="248" w:name="_Toc417275096"/>
+      <w:bookmarkStart w:id="249" w:name="_Toc421105332"/>
       <w:r>
         <w:rPr>
           <w:rFonts w:asciiTheme="majorHAnsi" w:hAnsiTheme="majorHAnsi"/>
@@ -32373,10 +32388,10 @@
         </w:rPr>
         <w:t>Use Case Diagram</w:t>
       </w:r>
-      <w:bookmarkEnd w:id="245"/>
       <w:bookmarkEnd w:id="246"/>
       <w:bookmarkEnd w:id="247"/>
       <w:bookmarkEnd w:id="248"/>
+      <w:bookmarkEnd w:id="249"/>
     </w:p>
     <w:p>
       <w:pPr>
@@ -32526,7 +32541,7 @@
           <w:szCs w:val="24"/>
         </w:rPr>
       </w:pPr>
-      <w:bookmarkStart w:id="249" w:name="_Toc421105333"/>
+      <w:bookmarkStart w:id="250" w:name="_Toc421105333"/>
       <w:r>
         <w:rPr>
           <w:rFonts w:asciiTheme="majorHAnsi" w:hAnsiTheme="majorHAnsi"/>
@@ -32658,7 +32673,7 @@
         </w:rPr>
         <w:t>Use Case Diagram</w:t>
       </w:r>
-      <w:bookmarkEnd w:id="249"/>
+      <w:bookmarkEnd w:id="250"/>
     </w:p>
     <w:p>
       <w:pPr>
@@ -32797,7 +32812,7 @@
           <w:szCs w:val="24"/>
         </w:rPr>
       </w:pPr>
-      <w:bookmarkStart w:id="250" w:name="_Toc421105334"/>
+      <w:bookmarkStart w:id="251" w:name="_Toc421105334"/>
       <w:r>
         <w:rPr>
           <w:rFonts w:asciiTheme="majorHAnsi" w:hAnsiTheme="majorHAnsi"/>
@@ -32929,7 +32944,7 @@
         </w:rPr>
         <w:t>Use Case Diagram</w:t>
       </w:r>
-      <w:bookmarkEnd w:id="250"/>
+      <w:bookmarkEnd w:id="251"/>
     </w:p>
     <w:p>
       <w:pPr>
@@ -33070,7 +33085,7 @@
           <w:szCs w:val="24"/>
         </w:rPr>
       </w:pPr>
-      <w:bookmarkStart w:id="251" w:name="_Toc421105335"/>
+      <w:bookmarkStart w:id="252" w:name="_Toc421105335"/>
       <w:r>
         <w:rPr>
           <w:rFonts w:asciiTheme="majorHAnsi" w:hAnsiTheme="majorHAnsi"/>
@@ -33192,7 +33207,7 @@
         </w:rPr>
         <w:t>Use Case Diagram</w:t>
       </w:r>
-      <w:bookmarkEnd w:id="251"/>
+      <w:bookmarkEnd w:id="252"/>
     </w:p>
     <w:p>
       <w:pPr>
@@ -33330,7 +33345,7 @@
           <w:szCs w:val="24"/>
         </w:rPr>
       </w:pPr>
-      <w:bookmarkStart w:id="252" w:name="_Toc421105336"/>
+      <w:bookmarkStart w:id="253" w:name="_Toc421105336"/>
       <w:r>
         <w:rPr>
           <w:rFonts w:asciiTheme="majorHAnsi" w:hAnsiTheme="majorHAnsi"/>
@@ -33452,7 +33467,7 @@
         </w:rPr>
         <w:t>Use Case Diagram</w:t>
       </w:r>
-      <w:bookmarkEnd w:id="252"/>
+      <w:bookmarkEnd w:id="253"/>
     </w:p>
     <w:p>
       <w:pPr>
@@ -33585,7 +33600,7 @@
           <w:szCs w:val="24"/>
         </w:rPr>
       </w:pPr>
-      <w:bookmarkStart w:id="253" w:name="_Toc421105337"/>
+      <w:bookmarkStart w:id="254" w:name="_Toc421105337"/>
       <w:r>
         <w:rPr>
           <w:rFonts w:asciiTheme="majorHAnsi" w:hAnsiTheme="majorHAnsi"/>
@@ -33707,7 +33722,7 @@
         </w:rPr>
         <w:t>Use Case Diagram</w:t>
       </w:r>
-      <w:bookmarkEnd w:id="253"/>
+      <w:bookmarkEnd w:id="254"/>
     </w:p>
     <w:p>
       <w:pPr>
@@ -33839,7 +33854,7 @@
           <w:szCs w:val="24"/>
         </w:rPr>
       </w:pPr>
-      <w:bookmarkStart w:id="254" w:name="_Toc421105338"/>
+      <w:bookmarkStart w:id="255" w:name="_Toc421105338"/>
       <w:r>
         <w:rPr>
           <w:rFonts w:asciiTheme="majorHAnsi" w:hAnsiTheme="majorHAnsi"/>
@@ -33961,7 +33976,7 @@
         </w:rPr>
         <w:t>Use Case Diagram</w:t>
       </w:r>
-      <w:bookmarkEnd w:id="254"/>
+      <w:bookmarkEnd w:id="255"/>
     </w:p>
     <w:p>
       <w:pPr>
@@ -34104,10 +34119,10 @@
           <w:szCs w:val="24"/>
         </w:rPr>
       </w:pPr>
-      <w:bookmarkStart w:id="255" w:name="_Toc417273243"/>
-      <w:bookmarkStart w:id="256" w:name="_Toc417274930"/>
-      <w:bookmarkStart w:id="257" w:name="_Toc417275097"/>
-      <w:bookmarkStart w:id="258" w:name="_Toc421105339"/>
+      <w:bookmarkStart w:id="256" w:name="_Toc417273243"/>
+      <w:bookmarkStart w:id="257" w:name="_Toc417274930"/>
+      <w:bookmarkStart w:id="258" w:name="_Toc417275097"/>
+      <w:bookmarkStart w:id="259" w:name="_Toc421105339"/>
       <w:r>
         <w:rPr>
           <w:rFonts w:asciiTheme="majorHAnsi" w:hAnsiTheme="majorHAnsi"/>
@@ -34199,10 +34214,10 @@
         </w:rPr>
         <w:t>&gt; Overview Use Case Diagram</w:t>
       </w:r>
-      <w:bookmarkEnd w:id="255"/>
       <w:bookmarkEnd w:id="256"/>
       <w:bookmarkEnd w:id="257"/>
       <w:bookmarkEnd w:id="258"/>
+      <w:bookmarkEnd w:id="259"/>
     </w:p>
     <w:p>
       <w:pPr>
@@ -34310,10 +34325,10 @@
           <w:szCs w:val="24"/>
         </w:rPr>
       </w:pPr>
-      <w:bookmarkStart w:id="259" w:name="_Toc417273244"/>
-      <w:bookmarkStart w:id="260" w:name="_Toc417274931"/>
-      <w:bookmarkStart w:id="261" w:name="_Toc417275098"/>
-      <w:bookmarkStart w:id="262" w:name="_Toc421105340"/>
+      <w:bookmarkStart w:id="260" w:name="_Toc417273244"/>
+      <w:bookmarkStart w:id="261" w:name="_Toc417274931"/>
+      <w:bookmarkStart w:id="262" w:name="_Toc417275098"/>
+      <w:bookmarkStart w:id="263" w:name="_Toc421105340"/>
       <w:r>
         <w:rPr>
           <w:rFonts w:asciiTheme="majorHAnsi" w:hAnsiTheme="majorHAnsi"/>
@@ -34425,10 +34440,10 @@
         </w:rPr>
         <w:t xml:space="preserve"> Use Case Diagram</w:t>
       </w:r>
-      <w:bookmarkEnd w:id="259"/>
       <w:bookmarkEnd w:id="260"/>
       <w:bookmarkEnd w:id="261"/>
       <w:bookmarkEnd w:id="262"/>
+      <w:bookmarkEnd w:id="263"/>
     </w:p>
     <w:p>
       <w:pPr>
@@ -34571,10 +34586,10 @@
           <w:szCs w:val="24"/>
         </w:rPr>
       </w:pPr>
-      <w:bookmarkStart w:id="263" w:name="_Toc417273245"/>
-      <w:bookmarkStart w:id="264" w:name="_Toc417274932"/>
-      <w:bookmarkStart w:id="265" w:name="_Toc417275099"/>
-      <w:bookmarkStart w:id="266" w:name="_Toc421105341"/>
+      <w:bookmarkStart w:id="264" w:name="_Toc417273245"/>
+      <w:bookmarkStart w:id="265" w:name="_Toc417274932"/>
+      <w:bookmarkStart w:id="266" w:name="_Toc417275099"/>
+      <w:bookmarkStart w:id="267" w:name="_Toc421105341"/>
       <w:r>
         <w:rPr>
           <w:rFonts w:asciiTheme="majorHAnsi" w:hAnsiTheme="majorHAnsi"/>
@@ -34686,10 +34701,10 @@
         </w:rPr>
         <w:t xml:space="preserve"> Use Case Diagram</w:t>
       </w:r>
-      <w:bookmarkEnd w:id="263"/>
       <w:bookmarkEnd w:id="264"/>
       <w:bookmarkEnd w:id="265"/>
       <w:bookmarkEnd w:id="266"/>
+      <w:bookmarkEnd w:id="267"/>
     </w:p>
     <w:p>
       <w:pPr>
@@ -34831,10 +34846,10 @@
           <w:szCs w:val="24"/>
         </w:rPr>
       </w:pPr>
-      <w:bookmarkStart w:id="267" w:name="_Toc417273246"/>
-      <w:bookmarkStart w:id="268" w:name="_Toc417274933"/>
-      <w:bookmarkStart w:id="269" w:name="_Toc417275100"/>
-      <w:bookmarkStart w:id="270" w:name="_Toc421105342"/>
+      <w:bookmarkStart w:id="268" w:name="_Toc417273246"/>
+      <w:bookmarkStart w:id="269" w:name="_Toc417274933"/>
+      <w:bookmarkStart w:id="270" w:name="_Toc417275100"/>
+      <w:bookmarkStart w:id="271" w:name="_Toc421105342"/>
       <w:r>
         <w:rPr>
           <w:rFonts w:asciiTheme="majorHAnsi" w:hAnsiTheme="majorHAnsi"/>
@@ -34946,10 +34961,10 @@
         </w:rPr>
         <w:t xml:space="preserve"> Use Case Diagram</w:t>
       </w:r>
-      <w:bookmarkEnd w:id="267"/>
       <w:bookmarkEnd w:id="268"/>
       <w:bookmarkEnd w:id="269"/>
       <w:bookmarkEnd w:id="270"/>
+      <w:bookmarkEnd w:id="271"/>
     </w:p>
     <w:p>
       <w:pPr>
@@ -35091,7 +35106,7 @@
           <w:szCs w:val="24"/>
         </w:rPr>
       </w:pPr>
-      <w:bookmarkStart w:id="271" w:name="_Toc421105343"/>
+      <w:bookmarkStart w:id="272" w:name="_Toc421105343"/>
       <w:r>
         <w:rPr>
           <w:rFonts w:asciiTheme="majorHAnsi" w:hAnsiTheme="majorHAnsi"/>
@@ -35203,7 +35218,7 @@
         </w:rPr>
         <w:t xml:space="preserve"> Use Case Diagram</w:t>
       </w:r>
-      <w:bookmarkEnd w:id="271"/>
+      <w:bookmarkEnd w:id="272"/>
     </w:p>
     <w:p>
       <w:pPr>
@@ -35346,7 +35361,7 @@
           <w:szCs w:val="24"/>
         </w:rPr>
       </w:pPr>
-      <w:bookmarkStart w:id="272" w:name="_Toc421105344"/>
+      <w:bookmarkStart w:id="273" w:name="_Toc421105344"/>
       <w:r>
         <w:rPr>
           <w:rFonts w:asciiTheme="majorHAnsi" w:hAnsiTheme="majorHAnsi"/>
@@ -35458,7 +35473,7 @@
         </w:rPr>
         <w:t xml:space="preserve"> Use Case Diagram</w:t>
       </w:r>
-      <w:bookmarkEnd w:id="272"/>
+      <w:bookmarkEnd w:id="273"/>
     </w:p>
     <w:p>
       <w:pPr>
@@ -35612,7 +35627,7 @@
           <w:szCs w:val="24"/>
         </w:rPr>
       </w:pPr>
-      <w:bookmarkStart w:id="273" w:name="_Toc421105345"/>
+      <w:bookmarkStart w:id="274" w:name="_Toc421105345"/>
       <w:r>
         <w:rPr>
           <w:rFonts w:asciiTheme="majorHAnsi" w:hAnsiTheme="majorHAnsi"/>
@@ -35724,7 +35739,7 @@
         </w:rPr>
         <w:t xml:space="preserve"> Use Case Diagram</w:t>
       </w:r>
-      <w:bookmarkEnd w:id="273"/>
+      <w:bookmarkEnd w:id="274"/>
     </w:p>
     <w:p>
       <w:pPr>
@@ -35879,7 +35894,7 @@
           <w:szCs w:val="24"/>
         </w:rPr>
       </w:pPr>
-      <w:bookmarkStart w:id="274" w:name="_Toc421105346"/>
+      <w:bookmarkStart w:id="275" w:name="_Toc421105346"/>
       <w:r>
         <w:rPr>
           <w:rFonts w:asciiTheme="majorHAnsi" w:hAnsiTheme="majorHAnsi"/>
@@ -35991,7 +36006,7 @@
         </w:rPr>
         <w:t xml:space="preserve"> Use Case Diagram</w:t>
       </w:r>
-      <w:bookmarkEnd w:id="274"/>
+      <w:bookmarkEnd w:id="275"/>
     </w:p>
     <w:p>
       <w:pPr>
@@ -36145,7 +36160,7 @@
           <w:szCs w:val="24"/>
         </w:rPr>
       </w:pPr>
-      <w:bookmarkStart w:id="275" w:name="_Toc421105347"/>
+      <w:bookmarkStart w:id="276" w:name="_Toc421105347"/>
       <w:r>
         <w:rPr>
           <w:rFonts w:asciiTheme="majorHAnsi" w:hAnsiTheme="majorHAnsi"/>
@@ -36267,7 +36282,7 @@
         </w:rPr>
         <w:t xml:space="preserve"> Use Case Diagram</w:t>
       </w:r>
-      <w:bookmarkEnd w:id="275"/>
+      <w:bookmarkEnd w:id="276"/>
     </w:p>
     <w:p>
       <w:pPr>
@@ -36424,7 +36439,7 @@
           <w:szCs w:val="24"/>
         </w:rPr>
       </w:pPr>
-      <w:bookmarkStart w:id="276" w:name="_Toc421105348"/>
+      <w:bookmarkStart w:id="277" w:name="_Toc421105348"/>
       <w:r>
         <w:rPr>
           <w:rFonts w:asciiTheme="majorHAnsi" w:hAnsiTheme="majorHAnsi"/>
@@ -36546,7 +36561,7 @@
         </w:rPr>
         <w:t xml:space="preserve"> Use Case Diagram</w:t>
       </w:r>
-      <w:bookmarkEnd w:id="276"/>
+      <w:bookmarkEnd w:id="277"/>
     </w:p>
     <w:p>
       <w:pPr>
@@ -36687,7 +36702,7 @@
           <w:szCs w:val="24"/>
         </w:rPr>
       </w:pPr>
-      <w:bookmarkStart w:id="277" w:name="_Toc421105349"/>
+      <w:bookmarkStart w:id="278" w:name="_Toc421105349"/>
       <w:r>
         <w:rPr>
           <w:rFonts w:asciiTheme="majorHAnsi" w:hAnsiTheme="majorHAnsi"/>
@@ -36779,7 +36794,7 @@
         </w:rPr>
         <w:t>&gt; Overview Use Case Diagram</w:t>
       </w:r>
-      <w:bookmarkEnd w:id="277"/>
+      <w:bookmarkEnd w:id="278"/>
     </w:p>
     <w:p/>
     <w:p>
@@ -36894,7 +36909,7 @@
           <w:szCs w:val="24"/>
         </w:rPr>
       </w:pPr>
-      <w:bookmarkStart w:id="278" w:name="_Toc421105350"/>
+      <w:bookmarkStart w:id="279" w:name="_Toc421105350"/>
       <w:r>
         <w:rPr>
           <w:rFonts w:asciiTheme="majorHAnsi" w:hAnsiTheme="majorHAnsi"/>
@@ -37006,7 +37021,7 @@
         </w:rPr>
         <w:t xml:space="preserve"> Use Case Diagram</w:t>
       </w:r>
-      <w:bookmarkEnd w:id="278"/>
+      <w:bookmarkEnd w:id="279"/>
     </w:p>
     <w:p>
       <w:pPr>
@@ -37141,7 +37156,7 @@
           <w:szCs w:val="24"/>
         </w:rPr>
       </w:pPr>
-      <w:bookmarkStart w:id="279" w:name="_Toc421105351"/>
+      <w:bookmarkStart w:id="280" w:name="_Toc421105351"/>
       <w:r>
         <w:rPr>
           <w:rFonts w:asciiTheme="majorHAnsi" w:hAnsiTheme="majorHAnsi"/>
@@ -37233,7 +37248,7 @@
         </w:rPr>
         <w:t>&gt; Overview Use Case Diagram</w:t>
       </w:r>
-      <w:bookmarkEnd w:id="279"/>
+      <w:bookmarkEnd w:id="280"/>
     </w:p>
     <w:p/>
     <w:p>
@@ -37356,7 +37371,7 @@
           <w:szCs w:val="24"/>
         </w:rPr>
       </w:pPr>
-      <w:bookmarkStart w:id="280" w:name="_Toc421105352"/>
+      <w:bookmarkStart w:id="281" w:name="_Toc421105352"/>
       <w:r>
         <w:rPr>
           <w:rFonts w:asciiTheme="majorHAnsi" w:hAnsiTheme="majorHAnsi"/>
@@ -37478,7 +37493,7 @@
         </w:rPr>
         <w:t xml:space="preserve"> Use Case Diagram</w:t>
       </w:r>
-      <w:bookmarkEnd w:id="280"/>
+      <w:bookmarkEnd w:id="281"/>
     </w:p>
     <w:p>
       <w:pPr>
@@ -37619,7 +37634,7 @@
           <w:szCs w:val="24"/>
         </w:rPr>
       </w:pPr>
-      <w:bookmarkStart w:id="281" w:name="_Toc421105353"/>
+      <w:bookmarkStart w:id="282" w:name="_Toc421105353"/>
       <w:r>
         <w:rPr>
           <w:rFonts w:asciiTheme="majorHAnsi" w:hAnsiTheme="majorHAnsi"/>
@@ -37731,7 +37746,7 @@
         </w:rPr>
         <w:t xml:space="preserve"> Use Case Diagram</w:t>
       </w:r>
-      <w:bookmarkEnd w:id="281"/>
+      <w:bookmarkEnd w:id="282"/>
     </w:p>
     <w:p>
       <w:pPr>
@@ -37872,7 +37887,7 @@
           <w:szCs w:val="24"/>
         </w:rPr>
       </w:pPr>
-      <w:bookmarkStart w:id="282" w:name="_Toc421105354"/>
+      <w:bookmarkStart w:id="283" w:name="_Toc421105354"/>
       <w:r>
         <w:rPr>
           <w:rFonts w:asciiTheme="majorHAnsi" w:hAnsiTheme="majorHAnsi"/>
@@ -37984,7 +37999,7 @@
         </w:rPr>
         <w:t xml:space="preserve"> Use Case Diagram</w:t>
       </w:r>
-      <w:bookmarkEnd w:id="282"/>
+      <w:bookmarkEnd w:id="283"/>
     </w:p>
     <w:p>
       <w:pPr>
@@ -38125,7 +38140,7 @@
           <w:szCs w:val="24"/>
         </w:rPr>
       </w:pPr>
-      <w:bookmarkStart w:id="283" w:name="_Toc421105355"/>
+      <w:bookmarkStart w:id="284" w:name="_Toc421105355"/>
       <w:r>
         <w:rPr>
           <w:rFonts w:asciiTheme="majorHAnsi" w:hAnsiTheme="majorHAnsi"/>
@@ -38237,7 +38252,7 @@
         </w:rPr>
         <w:t xml:space="preserve"> Use Case Diagram</w:t>
       </w:r>
-      <w:bookmarkEnd w:id="283"/>
+      <w:bookmarkEnd w:id="284"/>
     </w:p>
     <w:p>
       <w:pPr>
@@ -38379,7 +38394,7 @@
           <w:szCs w:val="24"/>
         </w:rPr>
       </w:pPr>
-      <w:bookmarkStart w:id="284" w:name="_Toc421105356"/>
+      <w:bookmarkStart w:id="285" w:name="_Toc421105356"/>
       <w:r>
         <w:rPr>
           <w:rFonts w:asciiTheme="majorHAnsi" w:hAnsiTheme="majorHAnsi"/>
@@ -38491,7 +38506,7 @@
         </w:rPr>
         <w:t xml:space="preserve"> Use Case Diagram</w:t>
       </w:r>
-      <w:bookmarkEnd w:id="284"/>
+      <w:bookmarkEnd w:id="285"/>
     </w:p>
     <w:p>
       <w:pPr>
@@ -38632,7 +38647,7 @@
           <w:szCs w:val="24"/>
         </w:rPr>
       </w:pPr>
-      <w:bookmarkStart w:id="285" w:name="_Toc421105357"/>
+      <w:bookmarkStart w:id="286" w:name="_Toc421105357"/>
       <w:r>
         <w:rPr>
           <w:rFonts w:asciiTheme="majorHAnsi" w:hAnsiTheme="majorHAnsi"/>
@@ -38744,7 +38759,7 @@
         </w:rPr>
         <w:t xml:space="preserve"> Use Case Diagram</w:t>
       </w:r>
-      <w:bookmarkEnd w:id="285"/>
+      <w:bookmarkEnd w:id="286"/>
     </w:p>
     <w:p>
       <w:pPr>
@@ -38885,7 +38900,7 @@
           <w:szCs w:val="24"/>
         </w:rPr>
       </w:pPr>
-      <w:bookmarkStart w:id="286" w:name="_Toc421105358"/>
+      <w:bookmarkStart w:id="287" w:name="_Toc421105358"/>
       <w:r>
         <w:rPr>
           <w:rFonts w:asciiTheme="majorHAnsi" w:hAnsiTheme="majorHAnsi"/>
@@ -39007,7 +39022,7 @@
         </w:rPr>
         <w:t xml:space="preserve"> Use Case Diagram</w:t>
       </w:r>
-      <w:bookmarkEnd w:id="286"/>
+      <w:bookmarkEnd w:id="287"/>
     </w:p>
     <w:p>
       <w:pPr>
@@ -39149,7 +39164,7 @@
           <w:szCs w:val="24"/>
         </w:rPr>
       </w:pPr>
-      <w:bookmarkStart w:id="287" w:name="_Toc421105359"/>
+      <w:bookmarkStart w:id="288" w:name="_Toc421105359"/>
       <w:r>
         <w:rPr>
           <w:rFonts w:asciiTheme="majorHAnsi" w:hAnsiTheme="majorHAnsi"/>
@@ -39261,7 +39276,7 @@
         </w:rPr>
         <w:t xml:space="preserve"> Use Case Diagram</w:t>
       </w:r>
-      <w:bookmarkEnd w:id="287"/>
+      <w:bookmarkEnd w:id="288"/>
     </w:p>
     <w:p>
       <w:pPr>
@@ -39402,7 +39417,7 @@
           <w:szCs w:val="24"/>
         </w:rPr>
       </w:pPr>
-      <w:bookmarkStart w:id="288" w:name="_Toc421105360"/>
+      <w:bookmarkStart w:id="289" w:name="_Toc421105360"/>
       <w:r>
         <w:rPr>
           <w:rFonts w:asciiTheme="majorHAnsi" w:hAnsiTheme="majorHAnsi"/>
@@ -39514,7 +39529,7 @@
         </w:rPr>
         <w:t xml:space="preserve"> Use Case Diagram</w:t>
       </w:r>
-      <w:bookmarkEnd w:id="288"/>
+      <w:bookmarkEnd w:id="289"/>
     </w:p>
     <w:p>
       <w:pPr>
@@ -39655,7 +39670,7 @@
           <w:szCs w:val="24"/>
         </w:rPr>
       </w:pPr>
-      <w:bookmarkStart w:id="289" w:name="_Toc421105361"/>
+      <w:bookmarkStart w:id="290" w:name="_Toc421105361"/>
       <w:r>
         <w:rPr>
           <w:rFonts w:asciiTheme="majorHAnsi" w:hAnsiTheme="majorHAnsi"/>
@@ -39767,7 +39782,7 @@
         </w:rPr>
         <w:t xml:space="preserve"> Use Case Diagram</w:t>
       </w:r>
-      <w:bookmarkEnd w:id="289"/>
+      <w:bookmarkEnd w:id="290"/>
     </w:p>
     <w:p>
       <w:pPr>
@@ -39902,7 +39917,7 @@
           <w:szCs w:val="24"/>
         </w:rPr>
       </w:pPr>
-      <w:bookmarkStart w:id="290" w:name="_Toc421105362"/>
+      <w:bookmarkStart w:id="291" w:name="_Toc421105362"/>
       <w:r>
         <w:rPr>
           <w:rFonts w:asciiTheme="majorHAnsi" w:hAnsiTheme="majorHAnsi"/>
@@ -39994,7 +40009,7 @@
         </w:rPr>
         <w:t>&gt; Overview Use Case Diagram</w:t>
       </w:r>
-      <w:bookmarkEnd w:id="290"/>
+      <w:bookmarkEnd w:id="291"/>
     </w:p>
     <w:p/>
     <w:p>
@@ -40114,7 +40129,7 @@
           <w:szCs w:val="24"/>
         </w:rPr>
       </w:pPr>
-      <w:bookmarkStart w:id="291" w:name="_Toc421105363"/>
+      <w:bookmarkStart w:id="292" w:name="_Toc421105363"/>
       <w:r>
         <w:rPr>
           <w:rFonts w:asciiTheme="majorHAnsi" w:hAnsiTheme="majorHAnsi"/>
@@ -40226,7 +40241,7 @@
         </w:rPr>
         <w:t xml:space="preserve"> Use Case Diagram</w:t>
       </w:r>
-      <w:bookmarkEnd w:id="291"/>
+      <w:bookmarkEnd w:id="292"/>
     </w:p>
     <w:p>
       <w:pPr>
@@ -40367,7 +40382,7 @@
           <w:szCs w:val="24"/>
         </w:rPr>
       </w:pPr>
-      <w:bookmarkStart w:id="292" w:name="_Toc421105364"/>
+      <w:bookmarkStart w:id="293" w:name="_Toc421105364"/>
       <w:r>
         <w:rPr>
           <w:rFonts w:asciiTheme="majorHAnsi" w:hAnsiTheme="majorHAnsi"/>
@@ -40469,7 +40484,7 @@
         </w:rPr>
         <w:t>Search Recruitment</w:t>
       </w:r>
-      <w:bookmarkEnd w:id="292"/>
+      <w:bookmarkEnd w:id="293"/>
     </w:p>
     <w:p>
       <w:pPr>
@@ -40611,7 +40626,7 @@
           <w:szCs w:val="24"/>
         </w:rPr>
       </w:pPr>
-      <w:bookmarkStart w:id="293" w:name="_Toc421105365"/>
+      <w:bookmarkStart w:id="294" w:name="_Toc421105365"/>
       <w:r>
         <w:rPr>
           <w:rFonts w:asciiTheme="majorHAnsi" w:hAnsiTheme="majorHAnsi"/>
@@ -40723,7 +40738,7 @@
         </w:rPr>
         <w:t xml:space="preserve"> Use Case Diagram</w:t>
       </w:r>
-      <w:bookmarkEnd w:id="293"/>
+      <w:bookmarkEnd w:id="294"/>
     </w:p>
     <w:p>
       <w:pPr>
@@ -41006,13 +41021,13 @@
           <w:numId w:val="22"/>
         </w:numPr>
       </w:pPr>
-      <w:bookmarkStart w:id="294" w:name="_Toc417275030"/>
-      <w:bookmarkStart w:id="295" w:name="_Toc421107146"/>
+      <w:bookmarkStart w:id="295" w:name="_Toc417275030"/>
+      <w:bookmarkStart w:id="296" w:name="_Toc421107146"/>
       <w:r>
         <w:t>Software System Attribute</w:t>
       </w:r>
-      <w:bookmarkEnd w:id="294"/>
       <w:bookmarkEnd w:id="295"/>
+      <w:bookmarkEnd w:id="296"/>
     </w:p>
     <w:p>
       <w:pPr>
@@ -41022,17 +41037,17 @@
           <w:numId w:val="22"/>
         </w:numPr>
       </w:pPr>
-      <w:bookmarkStart w:id="296" w:name="_Toc396005000"/>
-      <w:bookmarkStart w:id="297" w:name="_Toc398789556"/>
-      <w:bookmarkStart w:id="298" w:name="_Toc417275031"/>
-      <w:bookmarkStart w:id="299" w:name="_Toc421107147"/>
+      <w:bookmarkStart w:id="297" w:name="_Toc396005000"/>
+      <w:bookmarkStart w:id="298" w:name="_Toc398789556"/>
+      <w:bookmarkStart w:id="299" w:name="_Toc417275031"/>
+      <w:bookmarkStart w:id="300" w:name="_Toc421107147"/>
       <w:r>
         <w:t>Usability</w:t>
       </w:r>
-      <w:bookmarkEnd w:id="296"/>
       <w:bookmarkEnd w:id="297"/>
       <w:bookmarkEnd w:id="298"/>
       <w:bookmarkEnd w:id="299"/>
+      <w:bookmarkEnd w:id="300"/>
     </w:p>
     <w:p>
       <w:pPr>
@@ -41125,8 +41140,8 @@
           <w:numId w:val="22"/>
         </w:numPr>
       </w:pPr>
-      <w:bookmarkStart w:id="300" w:name="_Toc396005001"/>
-      <w:bookmarkStart w:id="301" w:name="_Toc398789557"/>
+      <w:bookmarkStart w:id="301" w:name="_Toc396005001"/>
+      <w:bookmarkStart w:id="302" w:name="_Toc398789557"/>
       <w:r>
         <w:t>Usability</w:t>
       </w:r>
@@ -41234,15 +41249,15 @@
       <w:r>
         <w:t xml:space="preserve"> </w:t>
       </w:r>
-      <w:bookmarkStart w:id="302" w:name="_Toc417275032"/>
-      <w:bookmarkStart w:id="303" w:name="_Toc421107148"/>
+      <w:bookmarkStart w:id="303" w:name="_Toc417275032"/>
+      <w:bookmarkStart w:id="304" w:name="_Toc421107148"/>
       <w:r>
         <w:t>Reliability</w:t>
       </w:r>
-      <w:bookmarkEnd w:id="300"/>
       <w:bookmarkEnd w:id="301"/>
       <w:bookmarkEnd w:id="302"/>
       <w:bookmarkEnd w:id="303"/>
+      <w:bookmarkEnd w:id="304"/>
     </w:p>
     <w:p>
       <w:pPr>
@@ -41307,20 +41322,20 @@
           <w:numId w:val="22"/>
         </w:numPr>
       </w:pPr>
-      <w:bookmarkStart w:id="304" w:name="_Toc396005002"/>
-      <w:bookmarkStart w:id="305" w:name="_Toc398789558"/>
+      <w:bookmarkStart w:id="305" w:name="_Toc396005002"/>
+      <w:bookmarkStart w:id="306" w:name="_Toc398789558"/>
       <w:r>
         <w:t xml:space="preserve"> </w:t>
       </w:r>
-      <w:bookmarkStart w:id="306" w:name="_Toc417275033"/>
-      <w:bookmarkStart w:id="307" w:name="_Toc421107149"/>
+      <w:bookmarkStart w:id="307" w:name="_Toc417275033"/>
+      <w:bookmarkStart w:id="308" w:name="_Toc421107149"/>
       <w:r>
         <w:t>Availability</w:t>
       </w:r>
-      <w:bookmarkEnd w:id="304"/>
       <w:bookmarkEnd w:id="305"/>
       <w:bookmarkEnd w:id="306"/>
       <w:bookmarkEnd w:id="307"/>
+      <w:bookmarkEnd w:id="308"/>
     </w:p>
     <w:p>
       <w:pPr>
@@ -41353,20 +41368,20 @@
           <w:numId w:val="22"/>
         </w:numPr>
       </w:pPr>
-      <w:bookmarkStart w:id="308" w:name="_Toc396005003"/>
-      <w:bookmarkStart w:id="309" w:name="_Toc398789559"/>
+      <w:bookmarkStart w:id="309" w:name="_Toc396005003"/>
+      <w:bookmarkStart w:id="310" w:name="_Toc398789559"/>
       <w:r>
         <w:t xml:space="preserve"> </w:t>
       </w:r>
-      <w:bookmarkStart w:id="310" w:name="_Toc417275034"/>
-      <w:bookmarkStart w:id="311" w:name="_Toc421107150"/>
+      <w:bookmarkStart w:id="311" w:name="_Toc417275034"/>
+      <w:bookmarkStart w:id="312" w:name="_Toc421107150"/>
       <w:r>
         <w:t>Security</w:t>
       </w:r>
-      <w:bookmarkEnd w:id="308"/>
       <w:bookmarkEnd w:id="309"/>
       <w:bookmarkEnd w:id="310"/>
       <w:bookmarkEnd w:id="311"/>
+      <w:bookmarkEnd w:id="312"/>
     </w:p>
     <w:p>
       <w:pPr>
@@ -41503,20 +41518,20 @@
           <w:numId w:val="22"/>
         </w:numPr>
       </w:pPr>
-      <w:bookmarkStart w:id="312" w:name="_Toc396005004"/>
-      <w:bookmarkStart w:id="313" w:name="_Toc398789560"/>
+      <w:bookmarkStart w:id="313" w:name="_Toc396005004"/>
+      <w:bookmarkStart w:id="314" w:name="_Toc398789560"/>
       <w:r>
         <w:t xml:space="preserve"> </w:t>
       </w:r>
-      <w:bookmarkStart w:id="314" w:name="_Toc417275035"/>
-      <w:bookmarkStart w:id="315" w:name="_Toc421107151"/>
+      <w:bookmarkStart w:id="315" w:name="_Toc417275035"/>
+      <w:bookmarkStart w:id="316" w:name="_Toc421107151"/>
       <w:r>
         <w:t>Maintainability</w:t>
       </w:r>
-      <w:bookmarkEnd w:id="312"/>
       <w:bookmarkEnd w:id="313"/>
       <w:bookmarkEnd w:id="314"/>
       <w:bookmarkEnd w:id="315"/>
+      <w:bookmarkEnd w:id="316"/>
     </w:p>
     <w:p>
       <w:pPr>
@@ -41544,20 +41559,20 @@
           <w:numId w:val="22"/>
         </w:numPr>
       </w:pPr>
-      <w:bookmarkStart w:id="316" w:name="_Toc396005005"/>
-      <w:bookmarkStart w:id="317" w:name="_Toc398789561"/>
+      <w:bookmarkStart w:id="317" w:name="_Toc396005005"/>
+      <w:bookmarkStart w:id="318" w:name="_Toc398789561"/>
       <w:r>
         <w:t xml:space="preserve"> </w:t>
       </w:r>
-      <w:bookmarkStart w:id="318" w:name="_Toc417275036"/>
-      <w:bookmarkStart w:id="319" w:name="_Toc421107152"/>
+      <w:bookmarkStart w:id="319" w:name="_Toc417275036"/>
+      <w:bookmarkStart w:id="320" w:name="_Toc421107152"/>
       <w:r>
         <w:t>Portability</w:t>
       </w:r>
-      <w:bookmarkEnd w:id="316"/>
       <w:bookmarkEnd w:id="317"/>
       <w:bookmarkEnd w:id="318"/>
       <w:bookmarkEnd w:id="319"/>
+      <w:bookmarkEnd w:id="320"/>
     </w:p>
     <w:p>
       <w:pPr>
@@ -41585,25 +41600,22 @@
           <w:numId w:val="22"/>
         </w:numPr>
       </w:pPr>
-      <w:bookmarkStart w:id="320" w:name="_Toc396005006"/>
-      <w:bookmarkStart w:id="321" w:name="_Toc398789562"/>
+      <w:bookmarkStart w:id="321" w:name="_Toc396005006"/>
+      <w:bookmarkStart w:id="322" w:name="_Toc398789562"/>
       <w:r>
         <w:t xml:space="preserve"> </w:t>
       </w:r>
-      <w:bookmarkStart w:id="322" w:name="_Toc417275037"/>
-      <w:bookmarkStart w:id="323" w:name="_Toc421107153"/>
+      <w:bookmarkStart w:id="323" w:name="_Toc417275037"/>
+      <w:bookmarkStart w:id="324" w:name="_Toc421107153"/>
       <w:r>
         <w:t>Performance</w:t>
       </w:r>
-      <w:bookmarkEnd w:id="320"/>
       <w:bookmarkEnd w:id="321"/>
       <w:bookmarkEnd w:id="322"/>
       <w:bookmarkEnd w:id="323"/>
-    </w:p>
-    <w:p>
-      <w:bookmarkStart w:id="324" w:name="_GoBack"/>
       <w:bookmarkEnd w:id="324"/>
     </w:p>
+    <w:p/>
     <w:p>
       <w:pPr>
         <w:pStyle w:val="Heading2"/>
@@ -43058,7 +43070,7 @@
               <w:sz w:val="18"/>
               <w:szCs w:val="18"/>
             </w:rPr>
-            <w:t>47</w:t>
+            <w:t>22</w:t>
           </w:r>
           <w:r>
             <w:rPr>
@@ -51189,7 +51201,7 @@
 </file>
 
 <file path=customXml/itemProps1.xml><?xml version="1.0" encoding="utf-8"?>
-<ds:datastoreItem xmlns:ds="http://schemas.openxmlformats.org/officeDocument/2006/customXml" ds:itemID="{C361DBDF-D427-4F8F-8E5F-BAE0C1068C6F}">
+<ds:datastoreItem xmlns:ds="http://schemas.openxmlformats.org/officeDocument/2006/customXml" ds:itemID="{834323D2-7690-4145-945D-C717D2825402}">
   <ds:schemaRefs>
     <ds:schemaRef ds:uri="http://schemas.openxmlformats.org/officeDocument/2006/bibliography"/>
   </ds:schemaRefs>
